--- a/Documents/Thesis.docx
+++ b/Documents/Thesis.docx
@@ -469,7 +469,15 @@
           <w:sz w:val="28"/>
           <w:szCs w:val="28"/>
         </w:rPr>
-        <w:t>5/6/2025___________________________</w:t>
+        <w:t>6</w:t>
+      </w:r>
+      <w:r>
+        <w:rPr>
+          <w:rFonts w:ascii="Times New Roman" w:hAnsi="Times New Roman" w:cs="Times New Roman"/>
+          <w:sz w:val="28"/>
+          <w:szCs w:val="28"/>
+        </w:rPr>
+        <w:t>/6/2025___________________________</w:t>
       </w:r>
       <w:r>
         <w:rPr>
@@ -8382,7 +8390,7 @@
           <w:noProof/>
         </w:rPr>
         <w:drawing>
-          <wp:anchor distT="0" distB="0" distL="114300" distR="114300" simplePos="0" relativeHeight="251665408" behindDoc="0" locked="0" layoutInCell="1" allowOverlap="1" wp14:anchorId="14F551A4" wp14:editId="6202E5AB">
+          <wp:anchor distT="0" distB="0" distL="114300" distR="114300" simplePos="0" relativeHeight="251665408" behindDoc="0" locked="0" layoutInCell="1" allowOverlap="1" wp14:anchorId="14F551A4" wp14:editId="3DB4BE49">
             <wp:simplePos x="0" y="0"/>
             <wp:positionH relativeFrom="margin">
               <wp:align>right</wp:align>
@@ -8450,7 +8458,7 @@
           <w:noProof/>
         </w:rPr>
         <w:drawing>
-          <wp:anchor distT="0" distB="0" distL="114300" distR="114300" simplePos="0" relativeHeight="251663360" behindDoc="0" locked="0" layoutInCell="1" allowOverlap="1" wp14:anchorId="0A1C794A" wp14:editId="1E093354">
+          <wp:anchor distT="0" distB="0" distL="114300" distR="114300" simplePos="0" relativeHeight="251663360" behindDoc="0" locked="0" layoutInCell="1" allowOverlap="1" wp14:anchorId="0A1C794A" wp14:editId="4F0CEB89">
             <wp:simplePos x="0" y="0"/>
             <wp:positionH relativeFrom="margin">
               <wp:align>left</wp:align>
@@ -8629,7 +8637,7 @@
           <w:noProof/>
         </w:rPr>
         <w:drawing>
-          <wp:anchor distT="0" distB="0" distL="114300" distR="114300" simplePos="0" relativeHeight="251669504" behindDoc="0" locked="0" layoutInCell="1" allowOverlap="1" wp14:anchorId="20459D09" wp14:editId="70D10712">
+          <wp:anchor distT="0" distB="0" distL="114300" distR="114300" simplePos="0" relativeHeight="251669504" behindDoc="0" locked="0" layoutInCell="1" allowOverlap="1" wp14:anchorId="20459D09" wp14:editId="4D91022A">
             <wp:simplePos x="0" y="0"/>
             <wp:positionH relativeFrom="margin">
               <wp:posOffset>3032125</wp:posOffset>
@@ -8835,7 +8843,7 @@
         </w:rPr>
         <w:lastRenderedPageBreak/>
         <w:drawing>
-          <wp:anchor distT="0" distB="0" distL="114300" distR="114300" simplePos="0" relativeHeight="251673600" behindDoc="0" locked="0" layoutInCell="1" allowOverlap="1" wp14:anchorId="2E2356FF" wp14:editId="069DDA6C">
+          <wp:anchor distT="0" distB="0" distL="114300" distR="114300" simplePos="0" relativeHeight="251673600" behindDoc="0" locked="0" layoutInCell="1" allowOverlap="1" wp14:anchorId="2E2356FF" wp14:editId="6C211E37">
             <wp:simplePos x="0" y="0"/>
             <wp:positionH relativeFrom="margin">
               <wp:align>center</wp:align>
@@ -15559,7 +15567,6 @@
     </w:p>
     <w:p>
       <w:pPr>
-        <w:jc w:val="both"/>
         <w:rPr>
           <w:rFonts w:ascii="Times New Roman" w:hAnsi="Times New Roman" w:cs="Times New Roman"/>
           <w:b/>
@@ -15576,6 +15583,143 @@
           <w:sz w:val="26"/>
           <w:szCs w:val="26"/>
         </w:rPr>
+        <w:t>Code</w:t>
+      </w:r>
+      <w:r>
+        <w:rPr>
+          <w:rFonts w:ascii="Times New Roman" w:hAnsi="Times New Roman" w:cs="Times New Roman"/>
+          <w:b/>
+          <w:bCs/>
+          <w:sz w:val="26"/>
+          <w:szCs w:val="26"/>
+        </w:rPr>
+        <w:t>b</w:t>
+      </w:r>
+      <w:r>
+        <w:rPr>
+          <w:rFonts w:ascii="Times New Roman" w:hAnsi="Times New Roman" w:cs="Times New Roman"/>
+          <w:b/>
+          <w:bCs/>
+          <w:sz w:val="26"/>
+          <w:szCs w:val="26"/>
+        </w:rPr>
+        <w:t xml:space="preserve">ase </w:t>
+      </w:r>
+      <w:r>
+        <w:rPr>
+          <w:rFonts w:ascii="Times New Roman" w:hAnsi="Times New Roman" w:cs="Times New Roman"/>
+          <w:b/>
+          <w:bCs/>
+          <w:sz w:val="26"/>
+          <w:szCs w:val="26"/>
+        </w:rPr>
+        <w:t xml:space="preserve">(Public </w:t>
+      </w:r>
+      <w:r>
+        <w:rPr>
+          <w:rFonts w:ascii="Times New Roman" w:hAnsi="Times New Roman" w:cs="Times New Roman"/>
+          <w:b/>
+          <w:bCs/>
+          <w:sz w:val="26"/>
+          <w:szCs w:val="26"/>
+        </w:rPr>
+        <w:t>GitHub Repository</w:t>
+      </w:r>
+      <w:r>
+        <w:rPr>
+          <w:rFonts w:ascii="Times New Roman" w:hAnsi="Times New Roman" w:cs="Times New Roman"/>
+          <w:b/>
+          <w:bCs/>
+          <w:sz w:val="26"/>
+          <w:szCs w:val="26"/>
+        </w:rPr>
+        <w:t>)</w:t>
+      </w:r>
+      <w:r>
+        <w:rPr>
+          <w:rFonts w:ascii="Times New Roman" w:hAnsi="Times New Roman" w:cs="Times New Roman"/>
+          <w:b/>
+          <w:bCs/>
+          <w:sz w:val="26"/>
+          <w:szCs w:val="26"/>
+        </w:rPr>
+        <w:t>:</w:t>
+      </w:r>
+      <w:r>
+        <w:rPr>
+          <w:rFonts w:ascii="Times New Roman" w:hAnsi="Times New Roman" w:cs="Times New Roman"/>
+          <w:b/>
+          <w:bCs/>
+          <w:sz w:val="26"/>
+          <w:szCs w:val="26"/>
+        </w:rPr>
+        <w:t xml:space="preserve"> </w:t>
+      </w:r>
+      <w:hyperlink r:id="rId38" w:history="1">
+        <w:r>
+          <w:rPr>
+            <w:rStyle w:val="Hyperlink"/>
+            <w:rFonts w:ascii="Times New Roman" w:hAnsi="Times New Roman" w:cs="Times New Roman"/>
+            <w:b/>
+            <w:bCs/>
+            <w:sz w:val="26"/>
+            <w:szCs w:val="26"/>
+          </w:rPr>
+          <w:t>https://github.com/m</w:t>
+        </w:r>
+        <w:r>
+          <w:rPr>
+            <w:rStyle w:val="Hyperlink"/>
+            <w:rFonts w:ascii="Times New Roman" w:hAnsi="Times New Roman" w:cs="Times New Roman"/>
+            <w:b/>
+            <w:bCs/>
+            <w:sz w:val="26"/>
+            <w:szCs w:val="26"/>
+          </w:rPr>
+          <w:t>a</w:t>
+        </w:r>
+        <w:r>
+          <w:rPr>
+            <w:rStyle w:val="Hyperlink"/>
+            <w:rFonts w:ascii="Times New Roman" w:hAnsi="Times New Roman" w:cs="Times New Roman"/>
+            <w:b/>
+            <w:bCs/>
+            <w:sz w:val="26"/>
+            <w:szCs w:val="26"/>
+          </w:rPr>
+          <w:t>hfuzahmed/Predicting_Energy_Density_of_Battery_Material</w:t>
+        </w:r>
+      </w:hyperlink>
+      <w:r>
+        <w:rPr>
+          <w:rFonts w:ascii="Times New Roman" w:hAnsi="Times New Roman" w:cs="Times New Roman"/>
+          <w:b/>
+          <w:bCs/>
+          <w:sz w:val="26"/>
+          <w:szCs w:val="26"/>
+        </w:rPr>
+        <w:t xml:space="preserve"> </w:t>
+      </w:r>
+    </w:p>
+    <w:p>
+      <w:pPr>
+        <w:jc w:val="both"/>
+        <w:rPr>
+          <w:rFonts w:ascii="Times New Roman" w:hAnsi="Times New Roman" w:cs="Times New Roman"/>
+          <w:b/>
+          <w:bCs/>
+          <w:sz w:val="26"/>
+          <w:szCs w:val="26"/>
+        </w:rPr>
+      </w:pPr>
+      <w:r>
+        <w:rPr>
+          <w:rFonts w:ascii="Times New Roman" w:hAnsi="Times New Roman" w:cs="Times New Roman"/>
+          <w:b/>
+          <w:bCs/>
+          <w:sz w:val="26"/>
+          <w:szCs w:val="26"/>
+        </w:rPr>
         <w:t>Data Source</w:t>
       </w:r>
     </w:p>
@@ -15597,7 +15741,7 @@
         </w:rPr>
         <w:t xml:space="preserve"> </w:t>
       </w:r>
-      <w:hyperlink r:id="rId38" w:history="1">
+      <w:hyperlink r:id="rId39" w:history="1">
         <w:r>
           <w:rPr>
             <w:rStyle w:val="Hyperlink"/>
@@ -15664,7 +15808,7 @@
         </w:rPr>
         <w:t xml:space="preserve"> </w:t>
       </w:r>
-      <w:hyperlink r:id="rId39" w:history="1">
+      <w:hyperlink r:id="rId40" w:history="1">
         <w:r>
           <w:rPr>
             <w:rStyle w:val="Hyperlink"/>
@@ -15705,7 +15849,7 @@
         </w:rPr>
         <w:t xml:space="preserve">XINNENERGY (2024) Energy density in batteries: an overview. The Innovation. Available at: </w:t>
       </w:r>
-      <w:hyperlink r:id="rId40" w:history="1">
+      <w:hyperlink r:id="rId41" w:history="1">
         <w:r>
           <w:rPr>
             <w:rStyle w:val="Hyperlink"/>
@@ -15746,7 +15890,7 @@
         </w:rPr>
         <w:t xml:space="preserve">Thunder Said Energy (n.d.) Lithium-ion batteries: energy density. Available at: </w:t>
       </w:r>
-      <w:hyperlink r:id="rId41" w:history="1">
+      <w:hyperlink r:id="rId42" w:history="1">
         <w:r>
           <w:rPr>
             <w:rStyle w:val="Hyperlink"/>
@@ -15787,7 +15931,7 @@
         </w:rPr>
         <w:t xml:space="preserve">Mao, Y. et al. (2021) ‘A data-driven perspective of battery materials’, Materials Today Energy, 21, 100734. Available at: </w:t>
       </w:r>
-      <w:hyperlink r:id="rId42" w:history="1">
+      <w:hyperlink r:id="rId43" w:history="1">
         <w:r>
           <w:rPr>
             <w:rStyle w:val="Hyperlink"/>
@@ -15836,7 +15980,7 @@
         </w:rPr>
         <w:t xml:space="preserve"> </w:t>
       </w:r>
-      <w:hyperlink r:id="rId43" w:history="1">
+      <w:hyperlink r:id="rId44" w:history="1">
         <w:r>
           <w:rPr>
             <w:rStyle w:val="Hyperlink"/>
@@ -15885,7 +16029,7 @@
         </w:rPr>
         <w:t xml:space="preserve"> </w:t>
       </w:r>
-      <w:hyperlink r:id="rId44" w:history="1">
+      <w:hyperlink r:id="rId45" w:history="1">
         <w:r>
           <w:rPr>
             <w:rStyle w:val="Hyperlink"/>
@@ -16158,6 +16302,7 @@
           <w:sz w:val="22"/>
           <w:szCs w:val="22"/>
         </w:rPr>
+        <w:lastRenderedPageBreak/>
         <w:t xml:space="preserve">Chen, T. and Guestrin, C. (2016) ‘XGBoost: A scalable tree boosting system’, in </w:t>
       </w:r>
       <w:r>
@@ -16167,17 +16312,7 @@
           <w:sz w:val="22"/>
           <w:szCs w:val="22"/>
         </w:rPr>
-        <w:t xml:space="preserve">Proceedings of the 22nd ACM SIGKDD International Conference on Knowledge Discovery and Data Mining </w:t>
-      </w:r>
-      <w:r>
-        <w:rPr>
-          <w:rStyle w:val="Emphasis"/>
-          <w:rFonts w:ascii="Times New Roman" w:eastAsiaTheme="majorEastAsia" w:hAnsi="Times New Roman" w:cs="Times New Roman"/>
-          <w:sz w:val="22"/>
-          <w:szCs w:val="22"/>
-        </w:rPr>
-        <w:lastRenderedPageBreak/>
-        <w:t>(KDD ’16)</w:t>
+        <w:t>Proceedings of the 22nd ACM SIGKDD International Conference on Knowledge Discovery and Data Mining (KDD ’16)</w:t>
       </w:r>
       <w:r>
         <w:rPr>
@@ -16208,7 +16343,7 @@
         </w:rPr>
         <w:t xml:space="preserve">Chen, M., Ma, X., Chen, B., Arsenault, R., Karlson, P., Simon, N. and Wang, Y. (2019). Recycling End-of-Life Electric Vehicle Lithium-Ion Batteries. Joule, 3(11), pp.2622–2646. doi: </w:t>
       </w:r>
-      <w:hyperlink r:id="rId45" w:history="1">
+      <w:hyperlink r:id="rId46" w:history="1">
         <w:r>
           <w:rPr>
             <w:rStyle w:val="Hyperlink"/>
@@ -16250,7 +16385,7 @@
         </w:rPr>
         <w:t xml:space="preserve"> </w:t>
       </w:r>
-      <w:hyperlink r:id="rId46" w:history="1">
+      <w:hyperlink r:id="rId47" w:history="1">
         <w:r>
           <w:rPr>
             <w:rStyle w:val="Hyperlink"/>
@@ -16266,8 +16401,40 @@
         <w:t xml:space="preserve"> </w:t>
       </w:r>
     </w:p>
+    <w:p>
+      <w:pPr>
+        <w:jc w:val="both"/>
+        <w:rPr>
+          <w:rFonts w:ascii="Times New Roman" w:hAnsi="Times New Roman" w:cs="Times New Roman"/>
+        </w:rPr>
+      </w:pPr>
+    </w:p>
+    <w:p>
+      <w:pPr>
+        <w:jc w:val="both"/>
+        <w:rPr>
+          <w:rFonts w:ascii="Times New Roman" w:hAnsi="Times New Roman" w:cs="Times New Roman"/>
+        </w:rPr>
+      </w:pPr>
+    </w:p>
+    <w:p>
+      <w:pPr>
+        <w:jc w:val="both"/>
+        <w:rPr>
+          <w:rFonts w:ascii="Times New Roman" w:hAnsi="Times New Roman" w:cs="Times New Roman"/>
+        </w:rPr>
+      </w:pPr>
+    </w:p>
+    <w:p>
+      <w:pPr>
+        <w:jc w:val="both"/>
+        <w:rPr>
+          <w:rFonts w:ascii="Times New Roman" w:hAnsi="Times New Roman" w:cs="Times New Roman"/>
+        </w:rPr>
+      </w:pPr>
+    </w:p>
     <w:sectPr>
-      <w:footerReference w:type="default" r:id="rId47"/>
+      <w:footerReference w:type="default" r:id="rId48"/>
       <w:pgSz w:w="12240" w:h="15840"/>
       <w:pgMar w:top="1440" w:right="1440" w:bottom="1440" w:left="1440" w:header="720" w:footer="720" w:gutter="0"/>
       <w:pgNumType w:start="1"/>

--- a/Documents/Thesis.docx
+++ b/Documents/Thesis.docx
@@ -834,20 +834,13 @@
     </w:p>
     <w:p>
       <w:pPr>
-        <w:rPr>
-          <w:rFonts w:ascii="Times New Roman" w:hAnsi="Times New Roman" w:cs="Times New Roman"/>
-          <w:sz w:val="28"/>
-          <w:szCs w:val="28"/>
-        </w:rPr>
-      </w:pPr>
-      <w:r>
-        <w:rPr>
-          <w:rFonts w:ascii="Times New Roman" w:hAnsi="Times New Roman" w:cs="Times New Roman"/>
-          <w:sz w:val="28"/>
-          <w:szCs w:val="28"/>
-        </w:rPr>
-        <w:t xml:space="preserve"> </w:t>
-      </w:r>
+        <w:jc w:val="both"/>
+        <w:rPr>
+          <w:rFonts w:ascii="Times New Roman" w:hAnsi="Times New Roman" w:cs="Times New Roman"/>
+          <w:sz w:val="28"/>
+          <w:szCs w:val="28"/>
+        </w:rPr>
+      </w:pPr>
       <w:r>
         <w:rPr>
           <w:rFonts w:ascii="Times New Roman" w:hAnsi="Times New Roman" w:cs="Times New Roman"/>
@@ -859,23 +852,43 @@
     </w:p>
     <w:p>
       <w:pPr>
-        <w:rPr>
-          <w:rFonts w:ascii="Times New Roman" w:hAnsi="Times New Roman" w:cs="Times New Roman"/>
-          <w:sz w:val="28"/>
-          <w:szCs w:val="28"/>
-        </w:rPr>
-      </w:pPr>
-      <w:r>
-        <w:rPr>
-          <w:rFonts w:ascii="Times New Roman" w:hAnsi="Times New Roman" w:cs="Times New Roman"/>
-          <w:sz w:val="28"/>
-          <w:szCs w:val="28"/>
-        </w:rPr>
-        <w:t>A supervised learning approach was adopted to model the relationship between these input features and the energy density of the materials. Multiple regression algorithms were employed, including Linear Regression, Random Forest, Support Vector Regression (SVR), and XGBoost, to assess predictive accuracy and robustness. Among these, ensemble-based models demonstrated particularly strong performance.</w:t>
-      </w:r>
-    </w:p>
-    <w:p>
-      <w:pPr>
+        <w:jc w:val="both"/>
+        <w:rPr>
+          <w:rFonts w:ascii="Times New Roman" w:hAnsi="Times New Roman" w:cs="Times New Roman"/>
+          <w:sz w:val="28"/>
+          <w:szCs w:val="28"/>
+        </w:rPr>
+      </w:pPr>
+      <w:r>
+        <w:rPr>
+          <w:rFonts w:ascii="Times New Roman" w:hAnsi="Times New Roman" w:cs="Times New Roman"/>
+          <w:sz w:val="28"/>
+          <w:szCs w:val="28"/>
+        </w:rPr>
+        <w:t xml:space="preserve">A supervised learning approach was adopted to model the relationship between these input features and the energy density of the materials. Multiple regression algorithms were employed, including Linear Regression, Random Forest, Support Vector Regression (SVR), and </w:t>
+      </w:r>
+      <w:proofErr w:type="spellStart"/>
+      <w:r>
+        <w:rPr>
+          <w:rFonts w:ascii="Times New Roman" w:hAnsi="Times New Roman" w:cs="Times New Roman"/>
+          <w:sz w:val="28"/>
+          <w:szCs w:val="28"/>
+        </w:rPr>
+        <w:t>XGBoost</w:t>
+      </w:r>
+      <w:proofErr w:type="spellEnd"/>
+      <w:r>
+        <w:rPr>
+          <w:rFonts w:ascii="Times New Roman" w:hAnsi="Times New Roman" w:cs="Times New Roman"/>
+          <w:sz w:val="28"/>
+          <w:szCs w:val="28"/>
+        </w:rPr>
+        <w:t>, to assess predictive accuracy and robustness. Among these, ensemble-based models demonstrated particularly strong performance.</w:t>
+      </w:r>
+    </w:p>
+    <w:p>
+      <w:pPr>
+        <w:jc w:val="both"/>
         <w:rPr>
           <w:rFonts w:ascii="Times New Roman" w:hAnsi="Times New Roman" w:cs="Times New Roman"/>
           <w:sz w:val="28"/>
@@ -893,6 +906,7 @@
     </w:p>
     <w:p>
       <w:pPr>
+        <w:jc w:val="both"/>
         <w:rPr>
           <w:rFonts w:ascii="Times New Roman" w:hAnsi="Times New Roman" w:cs="Times New Roman"/>
           <w:sz w:val="28"/>
@@ -1665,7 +1679,25 @@
           <w:sz w:val="28"/>
           <w:szCs w:val="28"/>
         </w:rPr>
-        <w:t>4.4 XGBoost Regressor</w:t>
+        <w:t xml:space="preserve">4.4 </w:t>
+      </w:r>
+      <w:proofErr w:type="spellStart"/>
+      <w:r>
+        <w:rPr>
+          <w:rFonts w:ascii="Times New Roman" w:hAnsi="Times New Roman" w:cs="Times New Roman"/>
+          <w:sz w:val="28"/>
+          <w:szCs w:val="28"/>
+        </w:rPr>
+        <w:t>XGBoost</w:t>
+      </w:r>
+      <w:proofErr w:type="spellEnd"/>
+      <w:r>
+        <w:rPr>
+          <w:rFonts w:ascii="Times New Roman" w:hAnsi="Times New Roman" w:cs="Times New Roman"/>
+          <w:sz w:val="28"/>
+          <w:szCs w:val="28"/>
+        </w:rPr>
+        <w:t xml:space="preserve"> Regressor</w:t>
       </w:r>
     </w:p>
     <w:p>
@@ -3869,11 +3901,19 @@
           <w:rFonts w:ascii="Times New Roman" w:hAnsi="Times New Roman" w:cs="Times New Roman"/>
         </w:rPr>
       </w:pPr>
-      <w:r>
-        <w:rPr>
-          <w:rFonts w:ascii="Times New Roman" w:hAnsi="Times New Roman" w:cs="Times New Roman"/>
-        </w:rPr>
-        <w:t>XGBoost Regressor</w:t>
+      <w:proofErr w:type="spellStart"/>
+      <w:r>
+        <w:rPr>
+          <w:rFonts w:ascii="Times New Roman" w:hAnsi="Times New Roman" w:cs="Times New Roman"/>
+        </w:rPr>
+        <w:t>XGBoost</w:t>
+      </w:r>
+      <w:proofErr w:type="spellEnd"/>
+      <w:r>
+        <w:rPr>
+          <w:rFonts w:ascii="Times New Roman" w:hAnsi="Times New Roman" w:cs="Times New Roman"/>
+        </w:rPr>
+        <w:t xml:space="preserve"> Regressor</w:t>
       </w:r>
       <w:r>
         <w:rPr>
@@ -3928,7 +3968,21 @@
         <w:rPr>
           <w:rFonts w:ascii="Times New Roman" w:hAnsi="Times New Roman" w:cs="Times New Roman"/>
         </w:rPr>
-        <w:t>Tuned XGBoost Regressor</w:t>
+        <w:t xml:space="preserve">Tuned </w:t>
+      </w:r>
+      <w:proofErr w:type="spellStart"/>
+      <w:r>
+        <w:rPr>
+          <w:rFonts w:ascii="Times New Roman" w:hAnsi="Times New Roman" w:cs="Times New Roman"/>
+        </w:rPr>
+        <w:t>XGBoost</w:t>
+      </w:r>
+      <w:proofErr w:type="spellEnd"/>
+      <w:r>
+        <w:rPr>
+          <w:rFonts w:ascii="Times New Roman" w:hAnsi="Times New Roman" w:cs="Times New Roman"/>
+        </w:rPr>
+        <w:t xml:space="preserve"> Regressor</w:t>
       </w:r>
       <w:r>
         <w:rPr>
@@ -4075,21 +4129,33 @@
         <w:rPr>
           <w:rFonts w:ascii="Times New Roman" w:hAnsi="Times New Roman" w:cs="Times New Roman"/>
         </w:rPr>
-        <w:t>That was the only plausible explanation during those times. A mystical being in the sky hammering away at the clouds to create bright flashes of light, illuminating the skies as it would come pacing down to earth. Humanity has come a long way since then.</w:t>
-      </w:r>
-    </w:p>
-    <w:p>
-      <w:pPr>
-        <w:jc w:val="both"/>
-        <w:rPr>
-          <w:rFonts w:ascii="Times New Roman" w:hAnsi="Times New Roman" w:cs="Times New Roman"/>
-        </w:rPr>
-      </w:pPr>
-      <w:r>
-        <w:rPr>
-          <w:rFonts w:ascii="Times New Roman" w:hAnsi="Times New Roman" w:cs="Times New Roman"/>
-        </w:rPr>
-        <w:t xml:space="preserve">Through the kites of Benjamin Franklin, who first managed to tame the lighting, electricity has made it into our buildings, cars and even our pockets. </w:t>
+        <w:t xml:space="preserve">That was the only plausible explanation during those times. A mystical being in the sky hammering away at the clouds to create bright flashes of light, illuminating the skies as it </w:t>
+      </w:r>
+      <w:r>
+        <w:rPr>
+          <w:rFonts w:ascii="Times New Roman" w:hAnsi="Times New Roman" w:cs="Times New Roman"/>
+        </w:rPr>
+        <w:t xml:space="preserve">came </w:t>
+      </w:r>
+      <w:r>
+        <w:rPr>
+          <w:rFonts w:ascii="Times New Roman" w:hAnsi="Times New Roman" w:cs="Times New Roman"/>
+        </w:rPr>
+        <w:t>pacing down to earth. Humanity has come a long way since then.</w:t>
+      </w:r>
+    </w:p>
+    <w:p>
+      <w:pPr>
+        <w:jc w:val="both"/>
+        <w:rPr>
+          <w:rFonts w:ascii="Times New Roman" w:hAnsi="Times New Roman" w:cs="Times New Roman"/>
+        </w:rPr>
+      </w:pPr>
+      <w:r>
+        <w:rPr>
+          <w:rFonts w:ascii="Times New Roman" w:hAnsi="Times New Roman" w:cs="Times New Roman"/>
+        </w:rPr>
+        <w:t xml:space="preserve">Through the kites of Benjamin Franklin, who first managed to tame lighting, electricity has made it into our buildings, cars and even our pockets. </w:t>
       </w:r>
       <w:r>
         <w:rPr>
@@ -4119,7 +4185,19 @@
         <w:rPr>
           <w:rFonts w:ascii="Times New Roman" w:hAnsi="Times New Roman" w:cs="Times New Roman"/>
         </w:rPr>
-        <w:t xml:space="preserve"> the energy sources in the world, renewable and non-renewable, are being converted to electricity by massive power plants. All to supply to the billions of people consuming electricity at rate that was not previously possible.</w:t>
+        <w:t xml:space="preserve"> the energy sources in the world, renewable and non-renewable, are being converted to electricity by massive power plants. All to supply to the billions of people consuming electricity at</w:t>
+      </w:r>
+      <w:r>
+        <w:rPr>
+          <w:rFonts w:ascii="Times New Roman" w:hAnsi="Times New Roman" w:cs="Times New Roman"/>
+        </w:rPr>
+        <w:t xml:space="preserve"> a</w:t>
+      </w:r>
+      <w:r>
+        <w:rPr>
+          <w:rFonts w:ascii="Times New Roman" w:hAnsi="Times New Roman" w:cs="Times New Roman"/>
+        </w:rPr>
+        <w:t xml:space="preserve"> rate that was not previously possible.</w:t>
       </w:r>
     </w:p>
     <w:p>
@@ -4139,7 +4217,79 @@
         <w:rPr>
           <w:rFonts w:ascii="Times New Roman" w:hAnsi="Times New Roman" w:cs="Times New Roman"/>
         </w:rPr>
-        <w:t xml:space="preserve"> into the 21st Century, our lives had become fast-paced, more complicated and somehow, we were always on the move. The technologies that </w:t>
+        <w:t xml:space="preserve"> into the 21st Century, our lives </w:t>
+      </w:r>
+      <w:r>
+        <w:rPr>
+          <w:rFonts w:ascii="Times New Roman" w:hAnsi="Times New Roman" w:cs="Times New Roman"/>
+        </w:rPr>
+        <w:t>had</w:t>
+      </w:r>
+      <w:r>
+        <w:rPr>
+          <w:rFonts w:ascii="Times New Roman" w:hAnsi="Times New Roman" w:cs="Times New Roman"/>
+        </w:rPr>
+        <w:t xml:space="preserve"> become fast-paced, more complicated and somehow, </w:t>
+      </w:r>
+      <w:r>
+        <w:rPr>
+          <w:rFonts w:ascii="Times New Roman" w:hAnsi="Times New Roman" w:cs="Times New Roman"/>
+        </w:rPr>
+        <w:t>in a state of “</w:t>
+      </w:r>
+      <w:r>
+        <w:rPr>
+          <w:rFonts w:ascii="Times New Roman" w:hAnsi="Times New Roman" w:cs="Times New Roman"/>
+        </w:rPr>
+        <w:t>always</w:t>
+      </w:r>
+      <w:r>
+        <w:rPr>
+          <w:rFonts w:ascii="Times New Roman" w:hAnsi="Times New Roman" w:cs="Times New Roman"/>
+        </w:rPr>
+        <w:t>-</w:t>
+      </w:r>
+      <w:r>
+        <w:rPr>
+          <w:rFonts w:ascii="Times New Roman" w:hAnsi="Times New Roman" w:cs="Times New Roman"/>
+        </w:rPr>
+        <w:t>on</w:t>
+      </w:r>
+      <w:r>
+        <w:rPr>
+          <w:rFonts w:ascii="Times New Roman" w:hAnsi="Times New Roman" w:cs="Times New Roman"/>
+        </w:rPr>
+        <w:t>-</w:t>
+      </w:r>
+      <w:r>
+        <w:rPr>
+          <w:rFonts w:ascii="Times New Roman" w:hAnsi="Times New Roman" w:cs="Times New Roman"/>
+        </w:rPr>
+        <w:t>the</w:t>
+      </w:r>
+      <w:r>
+        <w:rPr>
+          <w:rFonts w:ascii="Times New Roman" w:hAnsi="Times New Roman" w:cs="Times New Roman"/>
+        </w:rPr>
+        <w:t>-</w:t>
+      </w:r>
+      <w:r>
+        <w:rPr>
+          <w:rFonts w:ascii="Times New Roman" w:hAnsi="Times New Roman" w:cs="Times New Roman"/>
+        </w:rPr>
+        <w:t>move</w:t>
+      </w:r>
+      <w:r>
+        <w:rPr>
+          <w:rFonts w:ascii="Times New Roman" w:hAnsi="Times New Roman" w:cs="Times New Roman"/>
+        </w:rPr>
+        <w:t>”</w:t>
+      </w:r>
+      <w:r>
+        <w:rPr>
+          <w:rFonts w:ascii="Times New Roman" w:hAnsi="Times New Roman" w:cs="Times New Roman"/>
+        </w:rPr>
+        <w:t xml:space="preserve">. The technologies that </w:t>
       </w:r>
       <w:r>
         <w:rPr>
@@ -4189,7 +4339,19 @@
         <w:rPr>
           <w:rFonts w:ascii="Times New Roman" w:hAnsi="Times New Roman" w:cs="Times New Roman"/>
         </w:rPr>
-        <w:t xml:space="preserve"> metamorphosized into everyday </w:t>
+        <w:t xml:space="preserve"> </w:t>
+      </w:r>
+      <w:r>
+        <w:rPr>
+          <w:rFonts w:ascii="Times New Roman" w:hAnsi="Times New Roman" w:cs="Times New Roman"/>
+        </w:rPr>
+        <w:t>morphed</w:t>
+      </w:r>
+      <w:r>
+        <w:rPr>
+          <w:rFonts w:ascii="Times New Roman" w:hAnsi="Times New Roman" w:cs="Times New Roman"/>
+        </w:rPr>
+        <w:t xml:space="preserve"> into everyday </w:t>
       </w:r>
       <w:r>
         <w:rPr>
@@ -4247,7 +4409,19 @@
         <w:rPr>
           <w:rFonts w:ascii="Times New Roman" w:hAnsi="Times New Roman" w:cs="Times New Roman"/>
         </w:rPr>
-        <w:t xml:space="preserve">Predictive modeling plays a pivotal role in this context by enabling the estimation and optimization of energy density, thereby accelerating the discovery of novel battery materials. Through computational approaches, researchers can significantly reduce the dependency on expensive and time-consuming experimental procedures. This </w:t>
+        <w:t xml:space="preserve">Predictive modeling plays a pivotal role in this context by enabling the estimation and optimization of energy density, thereby accelerating the discovery of novel battery materials. Through computational approaches, researchers can significantly reduce </w:t>
+      </w:r>
+      <w:r>
+        <w:rPr>
+          <w:rFonts w:ascii="Times New Roman" w:hAnsi="Times New Roman" w:cs="Times New Roman"/>
+        </w:rPr>
+        <w:t>their</w:t>
+      </w:r>
+      <w:r>
+        <w:rPr>
+          <w:rFonts w:ascii="Times New Roman" w:hAnsi="Times New Roman" w:cs="Times New Roman"/>
+        </w:rPr>
+        <w:t xml:space="preserve"> dependency on expensive and time-consuming experimental procedures. This </w:t>
       </w:r>
       <w:r>
         <w:rPr>
@@ -4279,7 +4453,21 @@
         <w:rPr>
           <w:rFonts w:ascii="Times New Roman" w:hAnsi="Times New Roman" w:cs="Times New Roman"/>
         </w:rPr>
-        <w:t>efficiency, making it a key performance indicator in battery research (QuantumScape, 2024)</w:t>
+        <w:t>efficiency, making it a key performance indicator in battery research (</w:t>
+      </w:r>
+      <w:proofErr w:type="spellStart"/>
+      <w:r>
+        <w:rPr>
+          <w:rFonts w:ascii="Times New Roman" w:hAnsi="Times New Roman" w:cs="Times New Roman"/>
+        </w:rPr>
+        <w:t>QuantumScape</w:t>
+      </w:r>
+      <w:proofErr w:type="spellEnd"/>
+      <w:r>
+        <w:rPr>
+          <w:rFonts w:ascii="Times New Roman" w:hAnsi="Times New Roman" w:cs="Times New Roman"/>
+        </w:rPr>
+        <w:t>, 2024)</w:t>
       </w:r>
       <w:r>
         <w:rPr>
@@ -4528,7 +4716,21 @@
         <w:rPr>
           <w:rFonts w:ascii="Times New Roman" w:hAnsi="Times New Roman" w:cs="Times New Roman"/>
         </w:rPr>
-        <w:t>In supervised learning, models are trained on labelled data, where the target variable—in this case, the known energy density—is provided alongside the input features. The goal is to learn a mapping from input features (such as capacity, voltage, conductivity, etc.) to the target variable, allowing accurate predictions on new, unseen materials. Typical supervised learning methods used in this project include regression algorithms such as Linear Regression, Random Forest, Support Vector Regression, and XGBoost.</w:t>
+        <w:t xml:space="preserve">In supervised learning, models are trained on labelled data, where the target variable—in this case, the known energy density—is provided alongside the input features. The goal is to learn a mapping from input features (such as capacity, voltage, conductivity, etc.) to the target variable, allowing accurate predictions on new, unseen materials. Typical supervised learning methods used in this project include regression algorithms such as Linear Regression, Random Forest, Support Vector Regression, and </w:t>
+      </w:r>
+      <w:proofErr w:type="spellStart"/>
+      <w:r>
+        <w:rPr>
+          <w:rFonts w:ascii="Times New Roman" w:hAnsi="Times New Roman" w:cs="Times New Roman"/>
+        </w:rPr>
+        <w:t>XGBoost</w:t>
+      </w:r>
+      <w:proofErr w:type="spellEnd"/>
+      <w:r>
+        <w:rPr>
+          <w:rFonts w:ascii="Times New Roman" w:hAnsi="Times New Roman" w:cs="Times New Roman"/>
+        </w:rPr>
+        <w:t>.</w:t>
       </w:r>
     </w:p>
     <w:p>
@@ -4743,11 +4945,19 @@
           <w:rFonts w:ascii="Times New Roman" w:hAnsi="Times New Roman" w:cs="Times New Roman"/>
         </w:rPr>
       </w:pPr>
-      <w:r>
-        <w:rPr>
-          <w:rFonts w:ascii="Times New Roman" w:hAnsi="Times New Roman" w:cs="Times New Roman"/>
-        </w:rPr>
-        <w:t>QuantumScape (2024)</w:t>
+      <w:proofErr w:type="spellStart"/>
+      <w:r>
+        <w:rPr>
+          <w:rFonts w:ascii="Times New Roman" w:hAnsi="Times New Roman" w:cs="Times New Roman"/>
+        </w:rPr>
+        <w:t>QuantumScape</w:t>
+      </w:r>
+      <w:proofErr w:type="spellEnd"/>
+      <w:r>
+        <w:rPr>
+          <w:rFonts w:ascii="Times New Roman" w:hAnsi="Times New Roman" w:cs="Times New Roman"/>
+        </w:rPr>
+        <w:t xml:space="preserve"> (2024)</w:t>
       </w:r>
       <w:r>
         <w:rPr>
@@ -5316,7 +5526,21 @@
         <w:rPr>
           <w:rFonts w:ascii="Times New Roman" w:hAnsi="Times New Roman" w:cs="Times New Roman"/>
         </w:rPr>
-        <w:t xml:space="preserve">models (QuantumScape, </w:t>
+        <w:t>models (</w:t>
+      </w:r>
+      <w:proofErr w:type="spellStart"/>
+      <w:r>
+        <w:rPr>
+          <w:rFonts w:ascii="Times New Roman" w:hAnsi="Times New Roman" w:cs="Times New Roman"/>
+        </w:rPr>
+        <w:t>QuantumScape</w:t>
+      </w:r>
+      <w:proofErr w:type="spellEnd"/>
+      <w:r>
+        <w:rPr>
+          <w:rFonts w:ascii="Times New Roman" w:hAnsi="Times New Roman" w:cs="Times New Roman"/>
+        </w:rPr>
+        <w:t xml:space="preserve">, </w:t>
       </w:r>
       <w:r>
         <w:rPr>
@@ -5395,11 +5619,15 @@
         <w:jc w:val="both"/>
         <w:rPr>
           <w:rFonts w:ascii="Times New Roman" w:hAnsi="Times New Roman" w:cs="Times New Roman"/>
-        </w:rPr>
-      </w:pPr>
-      <w:r>
-        <w:rPr>
-          <w:rFonts w:ascii="Times New Roman" w:hAnsi="Times New Roman" w:cs="Times New Roman"/>
+          <w:b/>
+          <w:bCs/>
+        </w:rPr>
+      </w:pPr>
+      <w:r>
+        <w:rPr>
+          <w:rFonts w:ascii="Times New Roman" w:hAnsi="Times New Roman" w:cs="Times New Roman"/>
+          <w:b/>
+          <w:bCs/>
         </w:rPr>
         <w:t>Data Availability</w:t>
       </w:r>
@@ -5501,11 +5729,15 @@
         <w:jc w:val="both"/>
         <w:rPr>
           <w:rFonts w:ascii="Times New Roman" w:hAnsi="Times New Roman" w:cs="Times New Roman"/>
-        </w:rPr>
-      </w:pPr>
-      <w:r>
-        <w:rPr>
-          <w:rFonts w:ascii="Times New Roman" w:hAnsi="Times New Roman" w:cs="Times New Roman"/>
+          <w:b/>
+          <w:bCs/>
+        </w:rPr>
+      </w:pPr>
+      <w:r>
+        <w:rPr>
+          <w:rFonts w:ascii="Times New Roman" w:hAnsi="Times New Roman" w:cs="Times New Roman"/>
+          <w:b/>
+          <w:bCs/>
         </w:rPr>
         <w:t>Model Generalization</w:t>
       </w:r>
@@ -5595,11 +5827,15 @@
         <w:jc w:val="both"/>
         <w:rPr>
           <w:rFonts w:ascii="Times New Roman" w:hAnsi="Times New Roman" w:cs="Times New Roman"/>
-        </w:rPr>
-      </w:pPr>
-      <w:r>
-        <w:rPr>
-          <w:rFonts w:ascii="Times New Roman" w:hAnsi="Times New Roman" w:cs="Times New Roman"/>
+          <w:b/>
+          <w:bCs/>
+        </w:rPr>
+      </w:pPr>
+      <w:r>
+        <w:rPr>
+          <w:rFonts w:ascii="Times New Roman" w:hAnsi="Times New Roman" w:cs="Times New Roman"/>
+          <w:b/>
+          <w:bCs/>
         </w:rPr>
         <w:t>Computational Costs</w:t>
       </w:r>
@@ -6112,7 +6348,35 @@
         <w:rPr>
           <w:rFonts w:ascii="Times New Roman" w:hAnsi="Times New Roman" w:cs="Times New Roman"/>
         </w:rPr>
-        <w:t>Following the identification and removal of incomplete entries, cleaned subsets of the data were extracted into distinct tables. Each table corresponded to a specific material property—such as voltage or capacity—and was stored in a CSV file named using the convention “xxxx_clean.csv,” where “xxxx” denotes the property in question. Simultaneously, the rows with missing or NaN entries were isolated and preserved in separate datasets for potential use in imputation or secondary analysis. Throughout this process, care was taken to retain the original column structure across all derived tables to ensure consistency.</w:t>
+        <w:t>Following the identification and removal of incomplete entries, cleaned subsets of the data were extracted into distinct tables. Each table corresponded to a specific material property—such as voltage or capacity—and was stored in a CSV file named using the convention “xxxx_clean.csv,” where “</w:t>
+      </w:r>
+      <w:proofErr w:type="spellStart"/>
+      <w:r>
+        <w:rPr>
+          <w:rFonts w:ascii="Times New Roman" w:hAnsi="Times New Roman" w:cs="Times New Roman"/>
+        </w:rPr>
+        <w:t>xxxx</w:t>
+      </w:r>
+      <w:proofErr w:type="spellEnd"/>
+      <w:r>
+        <w:rPr>
+          <w:rFonts w:ascii="Times New Roman" w:hAnsi="Times New Roman" w:cs="Times New Roman"/>
+        </w:rPr>
+        <w:t xml:space="preserve">” denotes the property in question. Simultaneously, the rows with missing or </w:t>
+      </w:r>
+      <w:proofErr w:type="spellStart"/>
+      <w:r>
+        <w:rPr>
+          <w:rFonts w:ascii="Times New Roman" w:hAnsi="Times New Roman" w:cs="Times New Roman"/>
+        </w:rPr>
+        <w:t>NaN</w:t>
+      </w:r>
+      <w:proofErr w:type="spellEnd"/>
+      <w:r>
+        <w:rPr>
+          <w:rFonts w:ascii="Times New Roman" w:hAnsi="Times New Roman" w:cs="Times New Roman"/>
+        </w:rPr>
+        <w:t xml:space="preserve"> entries were isolated and preserved in separate datasets for potential use in imputation or secondary analysis. Throughout this process, care was taken to retain the original column structure across all derived tables to ensure consistency.</w:t>
       </w:r>
     </w:p>
     <w:p>
@@ -6158,7 +6422,35 @@
         <w:rPr>
           <w:rFonts w:ascii="Times New Roman" w:hAnsi="Times New Roman" w:cs="Times New Roman"/>
         </w:rPr>
-        <w:t>To enable this calculation, a predefined dictionary mapping atomic symbols to their atomic weights (e.g., H = 1.008, O = 16.00) was employed. For each compound, the molecular weight was computed by summing the weighted contributions of individual atoms based on their frequency within the formula. This derived feature added a quantifiable measure of chemical complexity to the dataset, serving as a valuable input variable for machine learning models aimed at predicting energy density. Furthermore, the inclusion of molecular weight enabled the use of a joint key—comprising Compound_name and Molecular_weight—to uniquely identify compounds across datasets.</w:t>
+        <w:t xml:space="preserve">To enable this calculation, a predefined dictionary mapping atomic symbols to their atomic weights (e.g., H = 1.008, O = 16.00) was employed. For each compound, the molecular weight was computed by summing the weighted contributions of individual atoms based on their frequency within the formula. This derived feature added a quantifiable measure of chemical complexity to the dataset, serving as a valuable input variable for machine learning models aimed at predicting energy density. Furthermore, the inclusion of molecular weight enabled the use of a joint key—comprising </w:t>
+      </w:r>
+      <w:proofErr w:type="spellStart"/>
+      <w:r>
+        <w:rPr>
+          <w:rFonts w:ascii="Times New Roman" w:hAnsi="Times New Roman" w:cs="Times New Roman"/>
+        </w:rPr>
+        <w:t>Compound_name</w:t>
+      </w:r>
+      <w:proofErr w:type="spellEnd"/>
+      <w:r>
+        <w:rPr>
+          <w:rFonts w:ascii="Times New Roman" w:hAnsi="Times New Roman" w:cs="Times New Roman"/>
+        </w:rPr>
+        <w:t xml:space="preserve"> and </w:t>
+      </w:r>
+      <w:proofErr w:type="spellStart"/>
+      <w:r>
+        <w:rPr>
+          <w:rFonts w:ascii="Times New Roman" w:hAnsi="Times New Roman" w:cs="Times New Roman"/>
+        </w:rPr>
+        <w:t>Molecular_weight</w:t>
+      </w:r>
+      <w:proofErr w:type="spellEnd"/>
+      <w:r>
+        <w:rPr>
+          <w:rFonts w:ascii="Times New Roman" w:hAnsi="Times New Roman" w:cs="Times New Roman"/>
+        </w:rPr>
+        <w:t>—to uniquely identify compounds across datasets.</w:t>
       </w:r>
     </w:p>
     <w:p>
@@ -6253,7 +6545,49 @@
         <w:rPr>
           <w:rFonts w:ascii="Times New Roman" w:hAnsi="Times New Roman" w:cs="Times New Roman"/>
         </w:rPr>
-        <w:t>The script further_cleaning.py was developed to refine and harmonize the structure of the datasets. This included the application of consistent naming conventions across all tables and the removal of non-informative columns such as internal IDs and measurement units. Only essential fields were retained: Compound_name, Extracted_name, Molecular_weight, Type (designating anode or cathode), and Property (such as voltage, capacity, conductivity, coulombic efficiency, or energy). Furthermore, data type conversions were applied to ensure that all numerical columns were appropriately formatted. These steps significantly improved the internal consistency and usability of the data.</w:t>
+        <w:t xml:space="preserve">The script further_cleaning.py was developed to refine and harmonize the structure of the datasets. This included the application of consistent naming conventions across all tables and the removal of non-informative columns such as internal IDs and measurement units. Only essential fields were retained: </w:t>
+      </w:r>
+      <w:proofErr w:type="spellStart"/>
+      <w:r>
+        <w:rPr>
+          <w:rFonts w:ascii="Times New Roman" w:hAnsi="Times New Roman" w:cs="Times New Roman"/>
+        </w:rPr>
+        <w:t>Compound_name</w:t>
+      </w:r>
+      <w:proofErr w:type="spellEnd"/>
+      <w:r>
+        <w:rPr>
+          <w:rFonts w:ascii="Times New Roman" w:hAnsi="Times New Roman" w:cs="Times New Roman"/>
+        </w:rPr>
+        <w:t xml:space="preserve">, </w:t>
+      </w:r>
+      <w:proofErr w:type="spellStart"/>
+      <w:r>
+        <w:rPr>
+          <w:rFonts w:ascii="Times New Roman" w:hAnsi="Times New Roman" w:cs="Times New Roman"/>
+        </w:rPr>
+        <w:t>Extracted_name</w:t>
+      </w:r>
+      <w:proofErr w:type="spellEnd"/>
+      <w:r>
+        <w:rPr>
+          <w:rFonts w:ascii="Times New Roman" w:hAnsi="Times New Roman" w:cs="Times New Roman"/>
+        </w:rPr>
+        <w:t xml:space="preserve">, </w:t>
+      </w:r>
+      <w:proofErr w:type="spellStart"/>
+      <w:r>
+        <w:rPr>
+          <w:rFonts w:ascii="Times New Roman" w:hAnsi="Times New Roman" w:cs="Times New Roman"/>
+        </w:rPr>
+        <w:t>Molecular_weight</w:t>
+      </w:r>
+      <w:proofErr w:type="spellEnd"/>
+      <w:r>
+        <w:rPr>
+          <w:rFonts w:ascii="Times New Roman" w:hAnsi="Times New Roman" w:cs="Times New Roman"/>
+        </w:rPr>
+        <w:t>, Type (designating anode or cathode), and Property (such as voltage, capacity, conductivity, coulombic efficiency, or energy). Furthermore, data type conversions were applied to ensure that all numerical columns were appropriately formatted. These steps significantly improved the internal consistency and usability of the data.</w:t>
       </w:r>
     </w:p>
     <w:p>
@@ -6285,7 +6619,35 @@
         <w:rPr>
           <w:rFonts w:ascii="Times New Roman" w:hAnsi="Times New Roman" w:cs="Times New Roman"/>
         </w:rPr>
-        <w:t>To further enhance data integrity and compatibility for merging operations, unique compound entries were extracted using the script find_distinct_compounds.py. This involved filtering each table to retain only distinct combinations of Compound_name and Molecular_weight. The output consisted of five de-duplicated CSV files, each representing one of the material property datasets. These normalized tables facilitated clearer compound-level analysis and laid the groundwork for final data consolidation.</w:t>
+        <w:t xml:space="preserve">To further enhance data integrity and compatibility for merging operations, unique compound entries were extracted using the script find_distinct_compounds.py. This involved filtering each table to retain only distinct combinations of </w:t>
+      </w:r>
+      <w:proofErr w:type="spellStart"/>
+      <w:r>
+        <w:rPr>
+          <w:rFonts w:ascii="Times New Roman" w:hAnsi="Times New Roman" w:cs="Times New Roman"/>
+        </w:rPr>
+        <w:t>Compound_name</w:t>
+      </w:r>
+      <w:proofErr w:type="spellEnd"/>
+      <w:r>
+        <w:rPr>
+          <w:rFonts w:ascii="Times New Roman" w:hAnsi="Times New Roman" w:cs="Times New Roman"/>
+        </w:rPr>
+        <w:t xml:space="preserve"> and </w:t>
+      </w:r>
+      <w:proofErr w:type="spellStart"/>
+      <w:r>
+        <w:rPr>
+          <w:rFonts w:ascii="Times New Roman" w:hAnsi="Times New Roman" w:cs="Times New Roman"/>
+        </w:rPr>
+        <w:t>Molecular_weight</w:t>
+      </w:r>
+      <w:proofErr w:type="spellEnd"/>
+      <w:r>
+        <w:rPr>
+          <w:rFonts w:ascii="Times New Roman" w:hAnsi="Times New Roman" w:cs="Times New Roman"/>
+        </w:rPr>
+        <w:t>. The output consisted of five de-duplicated CSV files, each representing one of the material property datasets. These normalized tables facilitated clearer compound-level analysis and laid the groundwork for final data consolidation.</w:t>
       </w:r>
     </w:p>
     <w:p>
@@ -6317,7 +6679,21 @@
         <w:rPr>
           <w:rFonts w:ascii="Times New Roman" w:hAnsi="Times New Roman" w:cs="Times New Roman"/>
         </w:rPr>
-        <w:t xml:space="preserve">The final phase of the data preparation pipeline involved two additional scripts: distinct_data_merging.py and final_cleaning_steps.py. The first successfully merged the five normalized tables into a single comprehensive dataset using an outer join on the compound name and molecular weight. This ensured the inclusion of all possible records, even those with partially missing property values. Subsequent refinements were executed in final_cleaning_steps.py. This included the removal of the Conductivity column due to an excessive number of missing entries. The Type column was standardized by replacing inconsistent labels—for instance, rows labeled "Cath" were updated to "Cathode," and those labeled "Anod" were corrected to "Anode." Such </w:t>
+        <w:t xml:space="preserve">The final phase of the data preparation pipeline involved two additional scripts: distinct_data_merging.py and final_cleaning_steps.py. The first successfully merged the five normalized tables into a single comprehensive dataset using an outer </w:t>
+      </w:r>
+      <w:proofErr w:type="gramStart"/>
+      <w:r>
+        <w:rPr>
+          <w:rFonts w:ascii="Times New Roman" w:hAnsi="Times New Roman" w:cs="Times New Roman"/>
+        </w:rPr>
+        <w:t>join</w:t>
+      </w:r>
+      <w:proofErr w:type="gramEnd"/>
+      <w:r>
+        <w:rPr>
+          <w:rFonts w:ascii="Times New Roman" w:hAnsi="Times New Roman" w:cs="Times New Roman"/>
+        </w:rPr>
+        <w:t xml:space="preserve"> on the compound name and molecular weight. This ensured the inclusion of all possible records, even those with partially missing property values. Subsequent refinements were executed in final_cleaning_steps.py. This included the removal of the Conductivity column due to an excessive number of missing entries. The Type column was standardized by replacing inconsistent labels—for instance, rows labeled "Cath" were updated to "Cathode," and those labeled "Anod" were corrected to "Anode." Such </w:t>
       </w:r>
       <w:r>
         <w:rPr>
@@ -6689,15 +7065,127 @@
           <w:rFonts w:ascii="Times New Roman" w:eastAsiaTheme="minorEastAsia" w:hAnsi="Times New Roman" w:cs="Times New Roman"/>
           <w:iCs/>
         </w:rPr>
-        <w:t xml:space="preserve">To address this, standardization was employed. This technique transforms the features so that they have a mean of zero and a standard deviation of one. As a result, all numerical variables were brought to a comparable scale, ensuring that no single feature disproportionately influenced the learning process. To implement this, the StandardScaler from the scikit-learn package from Python </w:t>
-      </w:r>
+        <w:t xml:space="preserve">To address this, standardization was employed. This technique transforms the features so that they have a </w:t>
+      </w:r>
+      <w:proofErr w:type="gramStart"/>
       <w:r>
         <w:rPr>
           <w:rFonts w:ascii="Times New Roman" w:eastAsiaTheme="minorEastAsia" w:hAnsi="Times New Roman" w:cs="Times New Roman"/>
           <w:iCs/>
         </w:rPr>
+        <w:t>mean</w:t>
+      </w:r>
+      <w:proofErr w:type="gramEnd"/>
+      <w:r>
+        <w:rPr>
+          <w:rFonts w:ascii="Times New Roman" w:eastAsiaTheme="minorEastAsia" w:hAnsi="Times New Roman" w:cs="Times New Roman"/>
+          <w:iCs/>
+        </w:rPr>
+        <w:t xml:space="preserve"> of zero and a standard deviation of one. As a result, all numerical variables were brought to a comparable scale, ensuring that no single feature disproportionately influenced the learning process. To implement this, the </w:t>
+      </w:r>
+      <w:proofErr w:type="spellStart"/>
+      <w:r>
+        <w:rPr>
+          <w:rFonts w:ascii="Times New Roman" w:eastAsiaTheme="minorEastAsia" w:hAnsi="Times New Roman" w:cs="Times New Roman"/>
+          <w:iCs/>
+        </w:rPr>
+        <w:t>StandardScaler</w:t>
+      </w:r>
+      <w:proofErr w:type="spellEnd"/>
+      <w:r>
+        <w:rPr>
+          <w:rFonts w:ascii="Times New Roman" w:eastAsiaTheme="minorEastAsia" w:hAnsi="Times New Roman" w:cs="Times New Roman"/>
+          <w:iCs/>
+        </w:rPr>
+        <w:t xml:space="preserve"> from the scikit-learn package from Python </w:t>
+      </w:r>
+      <w:r>
+        <w:rPr>
+          <w:rFonts w:ascii="Times New Roman" w:eastAsiaTheme="minorEastAsia" w:hAnsi="Times New Roman" w:cs="Times New Roman"/>
+          <w:iCs/>
+        </w:rPr>
         <w:lastRenderedPageBreak/>
-        <w:t>was utilized. With the help of this package, I was able to standardize the most significant numerical columns, which showed the most range in the data; Molecular_weight, Capacity_per_gram_in_mAh, Voltage_in_V, Efficiency_in_percent. Using this a scaled Dataset was formed, which could be used for any distance-based algorithms. Additionally, I created a second version using MinMaxScaler also from the scikit-learn package from Python; a normalized version of the data, in which all the columns were scaled from 0 to 1 using the minimum and maximum values. This dataset is to be used for training a neural network for classification of battery material. Both the prime-dataset and the concise-dataset have undergone the feature scaling process as this process applies to all rows and columns.</w:t>
+        <w:t xml:space="preserve">was utilized. With the help of this package, I was able to standardize the most significant numerical columns, which showed the most range in the data; </w:t>
+      </w:r>
+      <w:proofErr w:type="spellStart"/>
+      <w:r>
+        <w:rPr>
+          <w:rFonts w:ascii="Times New Roman" w:eastAsiaTheme="minorEastAsia" w:hAnsi="Times New Roman" w:cs="Times New Roman"/>
+          <w:iCs/>
+        </w:rPr>
+        <w:t>Molecular_weight</w:t>
+      </w:r>
+      <w:proofErr w:type="spellEnd"/>
+      <w:r>
+        <w:rPr>
+          <w:rFonts w:ascii="Times New Roman" w:eastAsiaTheme="minorEastAsia" w:hAnsi="Times New Roman" w:cs="Times New Roman"/>
+          <w:iCs/>
+        </w:rPr>
+        <w:t xml:space="preserve">, </w:t>
+      </w:r>
+      <w:proofErr w:type="spellStart"/>
+      <w:r>
+        <w:rPr>
+          <w:rFonts w:ascii="Times New Roman" w:eastAsiaTheme="minorEastAsia" w:hAnsi="Times New Roman" w:cs="Times New Roman"/>
+          <w:iCs/>
+        </w:rPr>
+        <w:t>Capacity_per_gram_in_mAh</w:t>
+      </w:r>
+      <w:proofErr w:type="spellEnd"/>
+      <w:r>
+        <w:rPr>
+          <w:rFonts w:ascii="Times New Roman" w:eastAsiaTheme="minorEastAsia" w:hAnsi="Times New Roman" w:cs="Times New Roman"/>
+          <w:iCs/>
+        </w:rPr>
+        <w:t xml:space="preserve">, </w:t>
+      </w:r>
+      <w:proofErr w:type="spellStart"/>
+      <w:r>
+        <w:rPr>
+          <w:rFonts w:ascii="Times New Roman" w:eastAsiaTheme="minorEastAsia" w:hAnsi="Times New Roman" w:cs="Times New Roman"/>
+          <w:iCs/>
+        </w:rPr>
+        <w:t>Voltage_in_V</w:t>
+      </w:r>
+      <w:proofErr w:type="spellEnd"/>
+      <w:r>
+        <w:rPr>
+          <w:rFonts w:ascii="Times New Roman" w:eastAsiaTheme="minorEastAsia" w:hAnsi="Times New Roman" w:cs="Times New Roman"/>
+          <w:iCs/>
+        </w:rPr>
+        <w:t xml:space="preserve">, </w:t>
+      </w:r>
+      <w:proofErr w:type="spellStart"/>
+      <w:r>
+        <w:rPr>
+          <w:rFonts w:ascii="Times New Roman" w:eastAsiaTheme="minorEastAsia" w:hAnsi="Times New Roman" w:cs="Times New Roman"/>
+          <w:iCs/>
+        </w:rPr>
+        <w:t>Efficiency_in_percent</w:t>
+      </w:r>
+      <w:proofErr w:type="spellEnd"/>
+      <w:r>
+        <w:rPr>
+          <w:rFonts w:ascii="Times New Roman" w:eastAsiaTheme="minorEastAsia" w:hAnsi="Times New Roman" w:cs="Times New Roman"/>
+          <w:iCs/>
+        </w:rPr>
+        <w:t xml:space="preserve">. Using this a scaled Dataset was formed, which could be used for any distance-based algorithms. Additionally, I created a second version using </w:t>
+      </w:r>
+      <w:proofErr w:type="spellStart"/>
+      <w:r>
+        <w:rPr>
+          <w:rFonts w:ascii="Times New Roman" w:eastAsiaTheme="minorEastAsia" w:hAnsi="Times New Roman" w:cs="Times New Roman"/>
+          <w:iCs/>
+        </w:rPr>
+        <w:t>MinMaxScaler</w:t>
+      </w:r>
+      <w:proofErr w:type="spellEnd"/>
+      <w:r>
+        <w:rPr>
+          <w:rFonts w:ascii="Times New Roman" w:eastAsiaTheme="minorEastAsia" w:hAnsi="Times New Roman" w:cs="Times New Roman"/>
+          <w:iCs/>
+        </w:rPr>
+        <w:t xml:space="preserve"> also from the scikit-learn package from Python; a normalized version of the data, in which all the columns were scaled from 0 to 1 using the minimum and maximum values. This dataset is to be used for training a neural network for classification of battery material. Both the prime-dataset and the concise-dataset have undergone the feature scaling process as this process applies to all rows and columns.</w:t>
       </w:r>
     </w:p>
     <w:p>
@@ -6737,7 +7225,55 @@
           <w:rFonts w:ascii="Times New Roman" w:eastAsiaTheme="minorEastAsia" w:hAnsi="Times New Roman" w:cs="Times New Roman"/>
           <w:iCs/>
         </w:rPr>
-        <w:t>The prime dataset consisting of 832 battery material candidates, each labeled as either an “Anode” or a “Cathode”, includes both physical and electrochemical descriptors such as molecular weight, capacity per gram (in mAh), voltage (in V), efficiency (in percent), and energy density (in Wh/kg). The purpose of this analysis is to examine the statistical structure of the dataset, identify patterns and correlations between key features, and establish a foundation for more advanced modeling and hypothesis generation in battery materials research. These attributes represent a broad range of material characteristics, making the dataset suitable for both classification and regression tasks in the context of materials informatics. Importantly, the dataset is complete, with no missing values across any of the eight columns. This suggests that the data was carefully curated and is ready for direct analysis without the need for imputation or data cleaning. The distribution of entries between the two types is relatively balanced, with 433 cathode materials and 399 anode materials. This balance is advantageous, as it enables a fair comparative analysis between the two material classes without introducing biases stemming from class imbalance.</w:t>
+        <w:t xml:space="preserve">The prime dataset consisting of 832 battery material candidates, each labeled as either an “Anode” or a “Cathode”, includes both physical and electrochemical descriptors such as molecular weight, capacity per gram (in </w:t>
+      </w:r>
+      <w:proofErr w:type="spellStart"/>
+      <w:r>
+        <w:rPr>
+          <w:rFonts w:ascii="Times New Roman" w:eastAsiaTheme="minorEastAsia" w:hAnsi="Times New Roman" w:cs="Times New Roman"/>
+          <w:iCs/>
+        </w:rPr>
+        <w:t>mAh</w:t>
+      </w:r>
+      <w:proofErr w:type="spellEnd"/>
+      <w:r>
+        <w:rPr>
+          <w:rFonts w:ascii="Times New Roman" w:eastAsiaTheme="minorEastAsia" w:hAnsi="Times New Roman" w:cs="Times New Roman"/>
+          <w:iCs/>
+        </w:rPr>
+        <w:t xml:space="preserve">), voltage (in V), efficiency (in percent), and energy density (in </w:t>
+      </w:r>
+      <w:proofErr w:type="spellStart"/>
+      <w:r>
+        <w:rPr>
+          <w:rFonts w:ascii="Times New Roman" w:eastAsiaTheme="minorEastAsia" w:hAnsi="Times New Roman" w:cs="Times New Roman"/>
+          <w:iCs/>
+        </w:rPr>
+        <w:t>Wh</w:t>
+      </w:r>
+      <w:proofErr w:type="spellEnd"/>
+      <w:r>
+        <w:rPr>
+          <w:rFonts w:ascii="Times New Roman" w:eastAsiaTheme="minorEastAsia" w:hAnsi="Times New Roman" w:cs="Times New Roman"/>
+          <w:iCs/>
+        </w:rPr>
+        <w:t xml:space="preserve">/kg). The purpose of this analysis is to examine the statistical structure of the dataset, identify patterns and correlations between key features, and establish a foundation for more advanced modeling and hypothesis generation in battery materials research. These attributes represent a broad range of material characteristics, making the dataset suitable for both classification and regression tasks in the context of materials informatics. Importantly, the dataset is complete, with no missing </w:t>
+      </w:r>
+      <w:proofErr w:type="gramStart"/>
+      <w:r>
+        <w:rPr>
+          <w:rFonts w:ascii="Times New Roman" w:eastAsiaTheme="minorEastAsia" w:hAnsi="Times New Roman" w:cs="Times New Roman"/>
+          <w:iCs/>
+        </w:rPr>
+        <w:t>values</w:t>
+      </w:r>
+      <w:proofErr w:type="gramEnd"/>
+      <w:r>
+        <w:rPr>
+          <w:rFonts w:ascii="Times New Roman" w:eastAsiaTheme="minorEastAsia" w:hAnsi="Times New Roman" w:cs="Times New Roman"/>
+          <w:iCs/>
+        </w:rPr>
+        <w:t xml:space="preserve"> across any of the eight columns. This suggests that the data was carefully curated and is ready for direct analysis without the need for imputation or data cleaning. The distribution of entries between the two types is relatively balanced, with 433 cathode materials and 399 anode materials. This balance is advantageous, as it enables a fair comparative analysis between the two material classes without introducing biases stemming from class imbalance.</w:t>
       </w:r>
     </w:p>
     <w:p>
@@ -6783,7 +7319,63 @@
         <w:rPr>
           <w:rFonts w:ascii="Times New Roman" w:hAnsi="Times New Roman" w:cs="Times New Roman"/>
         </w:rPr>
-        <w:t>Capacity per gram exhibits an average value of 493.76 mAh/g with a standard deviation of about 564.24 mAh/g, again indicating a considerable spread. The maximum recorded capacity is an impressive 4352 mAh/g, whereas many materials cluster around the lower end, as shown by a median value of 272.5 mAh/g. Voltage, in contrast, is tightly distributed around a common value of 2.5V, with minimal variance across the dataset. This suggests a design preference or experimental standard in voltage configurations for both anode and cathode materials.</w:t>
+        <w:t xml:space="preserve">Capacity per gram exhibits an average value of 493.76 </w:t>
+      </w:r>
+      <w:proofErr w:type="spellStart"/>
+      <w:r>
+        <w:rPr>
+          <w:rFonts w:ascii="Times New Roman" w:hAnsi="Times New Roman" w:cs="Times New Roman"/>
+        </w:rPr>
+        <w:t>mAh</w:t>
+      </w:r>
+      <w:proofErr w:type="spellEnd"/>
+      <w:r>
+        <w:rPr>
+          <w:rFonts w:ascii="Times New Roman" w:hAnsi="Times New Roman" w:cs="Times New Roman"/>
+        </w:rPr>
+        <w:t xml:space="preserve">/g with a standard deviation of about 564.24 </w:t>
+      </w:r>
+      <w:proofErr w:type="spellStart"/>
+      <w:r>
+        <w:rPr>
+          <w:rFonts w:ascii="Times New Roman" w:hAnsi="Times New Roman" w:cs="Times New Roman"/>
+        </w:rPr>
+        <w:t>mAh</w:t>
+      </w:r>
+      <w:proofErr w:type="spellEnd"/>
+      <w:r>
+        <w:rPr>
+          <w:rFonts w:ascii="Times New Roman" w:hAnsi="Times New Roman" w:cs="Times New Roman"/>
+        </w:rPr>
+        <w:t xml:space="preserve">/g, again indicating a considerable spread. The maximum recorded capacity is an impressive 4352 </w:t>
+      </w:r>
+      <w:proofErr w:type="spellStart"/>
+      <w:r>
+        <w:rPr>
+          <w:rFonts w:ascii="Times New Roman" w:hAnsi="Times New Roman" w:cs="Times New Roman"/>
+        </w:rPr>
+        <w:t>mAh</w:t>
+      </w:r>
+      <w:proofErr w:type="spellEnd"/>
+      <w:r>
+        <w:rPr>
+          <w:rFonts w:ascii="Times New Roman" w:hAnsi="Times New Roman" w:cs="Times New Roman"/>
+        </w:rPr>
+        <w:t xml:space="preserve">/g, whereas many materials cluster around the lower end, as shown by a median value of 272.5 </w:t>
+      </w:r>
+      <w:proofErr w:type="spellStart"/>
+      <w:r>
+        <w:rPr>
+          <w:rFonts w:ascii="Times New Roman" w:hAnsi="Times New Roman" w:cs="Times New Roman"/>
+        </w:rPr>
+        <w:t>mAh</w:t>
+      </w:r>
+      <w:proofErr w:type="spellEnd"/>
+      <w:r>
+        <w:rPr>
+          <w:rFonts w:ascii="Times New Roman" w:hAnsi="Times New Roman" w:cs="Times New Roman"/>
+        </w:rPr>
+        <w:t>/g. Voltage, in contrast, is tightly distributed around a common value of 2.5V, with minimal variance across the dataset. This suggests a design preference or experimental standard in voltage configurations for both anode and cathode materials.</w:t>
       </w:r>
     </w:p>
     <w:p>
@@ -6798,7 +7390,63 @@
           <w:rFonts w:ascii="Times New Roman" w:hAnsi="Times New Roman" w:cs="Times New Roman"/>
         </w:rPr>
         <w:lastRenderedPageBreak/>
-        <w:t>Efficiency is highly concentrated around 90%, with a small spread. The minimum efficiency recorded is near zero, which might reflect failed experimental attempts or highly suboptimal materials, though such entries are rare. Finally, the energy density feature shows a wide range of values, from 0.1 Wh/kg to over 10,000 Wh/kg, with a mean of approximately 1096 Wh/kg. The large standard deviation (1303 Wh/kg) again points to substantial variability across the dataset.</w:t>
+        <w:t xml:space="preserve">Efficiency is highly concentrated around 90%, with a small spread. The minimum efficiency recorded is near zero, which might reflect failed experimental attempts or highly suboptimal materials, though such entries are rare. Finally, the energy density feature shows a wide range of values, from 0.1 </w:t>
+      </w:r>
+      <w:proofErr w:type="spellStart"/>
+      <w:r>
+        <w:rPr>
+          <w:rFonts w:ascii="Times New Roman" w:hAnsi="Times New Roman" w:cs="Times New Roman"/>
+        </w:rPr>
+        <w:t>Wh</w:t>
+      </w:r>
+      <w:proofErr w:type="spellEnd"/>
+      <w:r>
+        <w:rPr>
+          <w:rFonts w:ascii="Times New Roman" w:hAnsi="Times New Roman" w:cs="Times New Roman"/>
+        </w:rPr>
+        <w:t xml:space="preserve">/kg to over 10,000 </w:t>
+      </w:r>
+      <w:proofErr w:type="spellStart"/>
+      <w:r>
+        <w:rPr>
+          <w:rFonts w:ascii="Times New Roman" w:hAnsi="Times New Roman" w:cs="Times New Roman"/>
+        </w:rPr>
+        <w:t>Wh</w:t>
+      </w:r>
+      <w:proofErr w:type="spellEnd"/>
+      <w:r>
+        <w:rPr>
+          <w:rFonts w:ascii="Times New Roman" w:hAnsi="Times New Roman" w:cs="Times New Roman"/>
+        </w:rPr>
+        <w:t xml:space="preserve">/kg, with a mean of approximately 1096 </w:t>
+      </w:r>
+      <w:proofErr w:type="spellStart"/>
+      <w:r>
+        <w:rPr>
+          <w:rFonts w:ascii="Times New Roman" w:hAnsi="Times New Roman" w:cs="Times New Roman"/>
+        </w:rPr>
+        <w:t>Wh</w:t>
+      </w:r>
+      <w:proofErr w:type="spellEnd"/>
+      <w:r>
+        <w:rPr>
+          <w:rFonts w:ascii="Times New Roman" w:hAnsi="Times New Roman" w:cs="Times New Roman"/>
+        </w:rPr>
+        <w:t xml:space="preserve">/kg. The large standard deviation (1303 </w:t>
+      </w:r>
+      <w:proofErr w:type="spellStart"/>
+      <w:r>
+        <w:rPr>
+          <w:rFonts w:ascii="Times New Roman" w:hAnsi="Times New Roman" w:cs="Times New Roman"/>
+        </w:rPr>
+        <w:t>Wh</w:t>
+      </w:r>
+      <w:proofErr w:type="spellEnd"/>
+      <w:r>
+        <w:rPr>
+          <w:rFonts w:ascii="Times New Roman" w:hAnsi="Times New Roman" w:cs="Times New Roman"/>
+        </w:rPr>
+        <w:t>/kg) again points to substantial variability across the dataset.</w:t>
       </w:r>
     </w:p>
     <w:tbl>
@@ -7177,12 +7825,14 @@
                 <w:rFonts w:ascii="Times New Roman" w:hAnsi="Times New Roman" w:cs="Times New Roman"/>
               </w:rPr>
             </w:pPr>
+            <w:proofErr w:type="spellStart"/>
             <w:r>
               <w:rPr>
                 <w:rFonts w:ascii="Times New Roman" w:hAnsi="Times New Roman" w:cs="Times New Roman"/>
               </w:rPr>
               <w:t>Molecular_weight</w:t>
             </w:r>
+            <w:proofErr w:type="spellEnd"/>
           </w:p>
         </w:tc>
         <w:tc>
@@ -7350,12 +8000,14 @@
                 <w:rFonts w:ascii="Times New Roman" w:hAnsi="Times New Roman" w:cs="Times New Roman"/>
               </w:rPr>
             </w:pPr>
+            <w:proofErr w:type="spellStart"/>
             <w:r>
               <w:rPr>
                 <w:rFonts w:ascii="Times New Roman" w:hAnsi="Times New Roman" w:cs="Times New Roman"/>
               </w:rPr>
               <w:t>Capacity_per_gram_in_mAh</w:t>
             </w:r>
+            <w:proofErr w:type="spellEnd"/>
           </w:p>
         </w:tc>
         <w:tc>
@@ -7523,12 +8175,14 @@
                 <w:rFonts w:ascii="Times New Roman" w:hAnsi="Times New Roman" w:cs="Times New Roman"/>
               </w:rPr>
             </w:pPr>
+            <w:proofErr w:type="spellStart"/>
             <w:r>
               <w:rPr>
                 <w:rFonts w:ascii="Times New Roman" w:hAnsi="Times New Roman" w:cs="Times New Roman"/>
               </w:rPr>
               <w:t>Voltage_in_V</w:t>
             </w:r>
+            <w:proofErr w:type="spellEnd"/>
           </w:p>
         </w:tc>
         <w:tc>
@@ -7696,12 +8350,14 @@
                 <w:rFonts w:ascii="Times New Roman" w:hAnsi="Times New Roman" w:cs="Times New Roman"/>
               </w:rPr>
             </w:pPr>
+            <w:proofErr w:type="spellStart"/>
             <w:r>
               <w:rPr>
                 <w:rFonts w:ascii="Times New Roman" w:hAnsi="Times New Roman" w:cs="Times New Roman"/>
               </w:rPr>
               <w:t>Efficiency_in_percent</w:t>
             </w:r>
+            <w:proofErr w:type="spellEnd"/>
           </w:p>
         </w:tc>
         <w:tc>
@@ -7869,12 +8525,14 @@
                 <w:rFonts w:ascii="Times New Roman" w:hAnsi="Times New Roman" w:cs="Times New Roman"/>
               </w:rPr>
             </w:pPr>
+            <w:proofErr w:type="spellStart"/>
             <w:r>
               <w:rPr>
                 <w:rFonts w:ascii="Times New Roman" w:hAnsi="Times New Roman" w:cs="Times New Roman"/>
               </w:rPr>
               <w:t>Energy_in_Watt_hour_per_kg</w:t>
             </w:r>
+            <w:proofErr w:type="spellEnd"/>
           </w:p>
         </w:tc>
         <w:tc>
@@ -8129,7 +8787,21 @@
           <w:rFonts w:ascii="Times New Roman" w:hAnsi="Times New Roman" w:cs="Times New Roman"/>
         </w:rPr>
         <w:lastRenderedPageBreak/>
-        <w:t>right-skewed distribution. Many materials exhibit capacities under 1000 mAh/g, while a smaller subset achieves extremely high capacities, extending the tail of the distribution.</w:t>
+        <w:t xml:space="preserve">right-skewed distribution. Many materials exhibit capacities under 1000 </w:t>
+      </w:r>
+      <w:proofErr w:type="spellStart"/>
+      <w:r>
+        <w:rPr>
+          <w:rFonts w:ascii="Times New Roman" w:hAnsi="Times New Roman" w:cs="Times New Roman"/>
+        </w:rPr>
+        <w:t>mAh</w:t>
+      </w:r>
+      <w:proofErr w:type="spellEnd"/>
+      <w:r>
+        <w:rPr>
+          <w:rFonts w:ascii="Times New Roman" w:hAnsi="Times New Roman" w:cs="Times New Roman"/>
+        </w:rPr>
+        <w:t>/g, while a smaller subset achieves extremely high capacities, extending the tail of the distribution.</w:t>
       </w:r>
       <w:r>
         <w:rPr>
@@ -8390,7 +9062,7 @@
           <w:noProof/>
         </w:rPr>
         <w:drawing>
-          <wp:anchor distT="0" distB="0" distL="114300" distR="114300" simplePos="0" relativeHeight="251665408" behindDoc="0" locked="0" layoutInCell="1" allowOverlap="1" wp14:anchorId="14F551A4" wp14:editId="3DB4BE49">
+          <wp:anchor distT="0" distB="0" distL="114300" distR="114300" simplePos="0" relativeHeight="251665408" behindDoc="0" locked="0" layoutInCell="1" allowOverlap="1" wp14:anchorId="14F551A4" wp14:editId="12D8647A">
             <wp:simplePos x="0" y="0"/>
             <wp:positionH relativeFrom="margin">
               <wp:align>right</wp:align>
@@ -8458,7 +9130,7 @@
           <w:noProof/>
         </w:rPr>
         <w:drawing>
-          <wp:anchor distT="0" distB="0" distL="114300" distR="114300" simplePos="0" relativeHeight="251663360" behindDoc="0" locked="0" layoutInCell="1" allowOverlap="1" wp14:anchorId="0A1C794A" wp14:editId="4F0CEB89">
+          <wp:anchor distT="0" distB="0" distL="114300" distR="114300" simplePos="0" relativeHeight="251663360" behindDoc="0" locked="0" layoutInCell="1" allowOverlap="1" wp14:anchorId="0A1C794A" wp14:editId="256E484C">
             <wp:simplePos x="0" y="0"/>
             <wp:positionH relativeFrom="margin">
               <wp:align>left</wp:align>
@@ -8637,7 +9309,7 @@
           <w:noProof/>
         </w:rPr>
         <w:drawing>
-          <wp:anchor distT="0" distB="0" distL="114300" distR="114300" simplePos="0" relativeHeight="251669504" behindDoc="0" locked="0" layoutInCell="1" allowOverlap="1" wp14:anchorId="20459D09" wp14:editId="4D91022A">
+          <wp:anchor distT="0" distB="0" distL="114300" distR="114300" simplePos="0" relativeHeight="251669504" behindDoc="0" locked="0" layoutInCell="1" allowOverlap="1" wp14:anchorId="20459D09" wp14:editId="3F291097">
             <wp:simplePos x="0" y="0"/>
             <wp:positionH relativeFrom="margin">
               <wp:posOffset>3032125</wp:posOffset>
@@ -8843,7 +9515,7 @@
         </w:rPr>
         <w:lastRenderedPageBreak/>
         <w:drawing>
-          <wp:anchor distT="0" distB="0" distL="114300" distR="114300" simplePos="0" relativeHeight="251673600" behindDoc="0" locked="0" layoutInCell="1" allowOverlap="1" wp14:anchorId="2E2356FF" wp14:editId="6C211E37">
+          <wp:anchor distT="0" distB="0" distL="114300" distR="114300" simplePos="0" relativeHeight="251673600" behindDoc="0" locked="0" layoutInCell="1" allowOverlap="1" wp14:anchorId="2E2356FF" wp14:editId="5CA19DA1">
             <wp:simplePos x="0" y="0"/>
             <wp:positionH relativeFrom="margin">
               <wp:align>center</wp:align>
@@ -9230,7 +9902,21 @@
         <w:rPr>
           <w:rFonts w:ascii="Times New Roman" w:hAnsi="Times New Roman" w:cs="Times New Roman"/>
         </w:rPr>
-        <w:t>Hands-On Machine Learning with Scikit-Learn, Keras, and TensorFlow</w:t>
+        <w:t xml:space="preserve">Hands-On Machine Learning with Scikit-Learn, </w:t>
+      </w:r>
+      <w:proofErr w:type="spellStart"/>
+      <w:r>
+        <w:rPr>
+          <w:rFonts w:ascii="Times New Roman" w:hAnsi="Times New Roman" w:cs="Times New Roman"/>
+        </w:rPr>
+        <w:t>Keras</w:t>
+      </w:r>
+      <w:proofErr w:type="spellEnd"/>
+      <w:r>
+        <w:rPr>
+          <w:rFonts w:ascii="Times New Roman" w:hAnsi="Times New Roman" w:cs="Times New Roman"/>
+        </w:rPr>
+        <w:t>, and TensorFlow</w:t>
       </w:r>
       <w:r>
         <w:rPr>
@@ -9331,11 +10017,33 @@
           <w:rFonts w:ascii="Times New Roman" w:hAnsi="Times New Roman" w:cs="Times New Roman"/>
         </w:rPr>
       </w:pPr>
-      <w:r>
-        <w:rPr>
-          <w:rFonts w:ascii="Times New Roman" w:hAnsi="Times New Roman" w:cs="Times New Roman"/>
-        </w:rPr>
-        <w:t>where wᵢ are the weights and b is the bias term. Linear Regression serves as a useful baseline due to its simplicity and interpretability. However, its performance may be limited in the presence of multicollinearity or non-linear relationships.</w:t>
+      <w:proofErr w:type="gramStart"/>
+      <w:r>
+        <w:rPr>
+          <w:rFonts w:ascii="Times New Roman" w:hAnsi="Times New Roman" w:cs="Times New Roman"/>
+        </w:rPr>
+        <w:t>where wᵢ</w:t>
+      </w:r>
+      <w:proofErr w:type="gramEnd"/>
+      <w:r>
+        <w:rPr>
+          <w:rFonts w:ascii="Times New Roman" w:hAnsi="Times New Roman" w:cs="Times New Roman"/>
+        </w:rPr>
+        <w:t xml:space="preserve"> are the weights and b </w:t>
+      </w:r>
+      <w:proofErr w:type="gramStart"/>
+      <w:r>
+        <w:rPr>
+          <w:rFonts w:ascii="Times New Roman" w:hAnsi="Times New Roman" w:cs="Times New Roman"/>
+        </w:rPr>
+        <w:t>is</w:t>
+      </w:r>
+      <w:proofErr w:type="gramEnd"/>
+      <w:r>
+        <w:rPr>
+          <w:rFonts w:ascii="Times New Roman" w:hAnsi="Times New Roman" w:cs="Times New Roman"/>
+        </w:rPr>
+        <w:t xml:space="preserve"> the bias term. Linear Regression serves as a useful baseline due to its simplicity and interpretability. However, its performance may be limited in the presence of multicollinearity or non-linear relationships.</w:t>
       </w:r>
     </w:p>
     <w:p>
@@ -9504,7 +10212,14 @@
         <w:rPr>
           <w:rFonts w:ascii="Times New Roman" w:hAnsi="Times New Roman" w:cs="Times New Roman"/>
         </w:rPr>
-        <w:t>where hₜ(x) is the prediction of the t</w:t>
+        <w:t xml:space="preserve">where hₜ(x) is the prediction of the </w:t>
+      </w:r>
+      <w:proofErr w:type="spellStart"/>
+      <w:r>
+        <w:rPr>
+          <w:rFonts w:ascii="Times New Roman" w:hAnsi="Times New Roman" w:cs="Times New Roman"/>
+        </w:rPr>
+        <w:t>t</w:t>
       </w:r>
       <w:r>
         <w:rPr>
@@ -9513,6 +10228,7 @@
         </w:rPr>
         <w:t>th</w:t>
       </w:r>
+      <w:proofErr w:type="spellEnd"/>
       <w:r>
         <w:rPr>
           <w:rFonts w:ascii="Times New Roman" w:hAnsi="Times New Roman" w:cs="Times New Roman"/>
@@ -9746,21 +10462,51 @@
           <w:sz w:val="26"/>
           <w:szCs w:val="26"/>
         </w:rPr>
-        <w:t>4.4 XGBoost Regressor</w:t>
-      </w:r>
-    </w:p>
-    <w:p>
-      <w:pPr>
-        <w:jc w:val="both"/>
-        <w:rPr>
-          <w:rFonts w:ascii="Times New Roman" w:hAnsi="Times New Roman" w:cs="Times New Roman"/>
-        </w:rPr>
-      </w:pPr>
-      <w:r>
-        <w:rPr>
-          <w:rFonts w:ascii="Times New Roman" w:hAnsi="Times New Roman" w:cs="Times New Roman"/>
-        </w:rPr>
-        <w:t>XGBoost (Extreme Gradient Boosting) is an optimized implementation of gradient boosting algorithms, designed for speed and performance. It builds models sequentially, with each model attempting to correct the residuals of the previous one.</w:t>
+        <w:t xml:space="preserve">4.4 </w:t>
+      </w:r>
+      <w:proofErr w:type="spellStart"/>
+      <w:r>
+        <w:rPr>
+          <w:rFonts w:ascii="Times New Roman" w:hAnsi="Times New Roman" w:cs="Times New Roman"/>
+          <w:b/>
+          <w:bCs/>
+          <w:sz w:val="26"/>
+          <w:szCs w:val="26"/>
+        </w:rPr>
+        <w:t>XGBoost</w:t>
+      </w:r>
+      <w:proofErr w:type="spellEnd"/>
+      <w:r>
+        <w:rPr>
+          <w:rFonts w:ascii="Times New Roman" w:hAnsi="Times New Roman" w:cs="Times New Roman"/>
+          <w:b/>
+          <w:bCs/>
+          <w:sz w:val="26"/>
+          <w:szCs w:val="26"/>
+        </w:rPr>
+        <w:t xml:space="preserve"> Regressor</w:t>
+      </w:r>
+    </w:p>
+    <w:p>
+      <w:pPr>
+        <w:jc w:val="both"/>
+        <w:rPr>
+          <w:rFonts w:ascii="Times New Roman" w:hAnsi="Times New Roman" w:cs="Times New Roman"/>
+        </w:rPr>
+      </w:pPr>
+      <w:proofErr w:type="spellStart"/>
+      <w:r>
+        <w:rPr>
+          <w:rFonts w:ascii="Times New Roman" w:hAnsi="Times New Roman" w:cs="Times New Roman"/>
+        </w:rPr>
+        <w:t>XGBoost</w:t>
+      </w:r>
+      <w:proofErr w:type="spellEnd"/>
+      <w:r>
+        <w:rPr>
+          <w:rFonts w:ascii="Times New Roman" w:hAnsi="Times New Roman" w:cs="Times New Roman"/>
+        </w:rPr>
+        <w:t xml:space="preserve"> (Extreme Gradient Boosting) is an optimized implementation of gradient boosting algorithms, designed for speed and performance. It builds models sequentially, with each model attempting to correct the residuals of the previous one.</w:t>
       </w:r>
     </w:p>
     <w:p>
@@ -9957,7 +10703,21 @@
         <w:rPr>
           <w:rFonts w:ascii="Times New Roman" w:hAnsi="Times New Roman" w:cs="Times New Roman"/>
         </w:rPr>
-        <w:t xml:space="preserve">where fₜ is the new model added at iteration t, and η is the learning rate. XGBoost has shown state-of-the-art results in many machine learning competitions and has recently been applied to materials property prediction due to its ability to capture complex, non-linear interactions among features </w:t>
+        <w:t xml:space="preserve">where fₜ is the new model added at iteration t, and η is the learning rate. </w:t>
+      </w:r>
+      <w:proofErr w:type="spellStart"/>
+      <w:r>
+        <w:rPr>
+          <w:rFonts w:ascii="Times New Roman" w:hAnsi="Times New Roman" w:cs="Times New Roman"/>
+        </w:rPr>
+        <w:t>XGBoost</w:t>
+      </w:r>
+      <w:proofErr w:type="spellEnd"/>
+      <w:r>
+        <w:rPr>
+          <w:rFonts w:ascii="Times New Roman" w:hAnsi="Times New Roman" w:cs="Times New Roman"/>
+        </w:rPr>
+        <w:t xml:space="preserve"> has shown state-of-the-art results in many machine learning competitions and has recently been applied to materials property prediction due to its ability to capture complex, non-linear interactions among features </w:t>
       </w:r>
       <w:r>
         <w:rPr>
@@ -10083,11 +10843,19 @@
           <w:rFonts w:ascii="Times New Roman" w:hAnsi="Times New Roman" w:cs="Times New Roman"/>
         </w:rPr>
       </w:pPr>
-      <w:r>
-        <w:rPr>
-          <w:rFonts w:ascii="Times New Roman" w:hAnsi="Times New Roman" w:cs="Times New Roman"/>
-        </w:rPr>
-        <w:t>XGBoost Regressor: High performance, ensemble model with regularization.</w:t>
+      <w:proofErr w:type="spellStart"/>
+      <w:r>
+        <w:rPr>
+          <w:rFonts w:ascii="Times New Roman" w:hAnsi="Times New Roman" w:cs="Times New Roman"/>
+        </w:rPr>
+        <w:t>XGBoost</w:t>
+      </w:r>
+      <w:proofErr w:type="spellEnd"/>
+      <w:r>
+        <w:rPr>
+          <w:rFonts w:ascii="Times New Roman" w:hAnsi="Times New Roman" w:cs="Times New Roman"/>
+        </w:rPr>
+        <w:t xml:space="preserve"> Regressor: High performance, ensemble model with regularization.</w:t>
       </w:r>
       <w:r>
         <w:rPr>
@@ -10341,7 +11109,35 @@
         <w:rPr>
           <w:rFonts w:ascii="Times New Roman" w:hAnsi="Times New Roman" w:cs="Times New Roman"/>
         </w:rPr>
-        <w:t xml:space="preserve">Principal Component Analysis was employed to simplify the dataset by transforming the original variables into a smaller number of uncorrelated components while retaining most of the original variability. The dataset included five numerical features: Molecular Weight, Capacity per Gram (mAh/g), Voltage (V), Efficiency (%), and Energy Density (Wh/kg). Before applying PCA, all variables were standardized to ensure that each feature contributed equally to the analysis. </w:t>
+        <w:t>Principal Component Analysis was employed to simplify the dataset by transforming the original variables into a smaller number of uncorrelated components while retaining most of the original variability. The dataset included five numerical features: Molecular Weight, Capacity per Gram (</w:t>
+      </w:r>
+      <w:proofErr w:type="spellStart"/>
+      <w:r>
+        <w:rPr>
+          <w:rFonts w:ascii="Times New Roman" w:hAnsi="Times New Roman" w:cs="Times New Roman"/>
+        </w:rPr>
+        <w:t>mAh</w:t>
+      </w:r>
+      <w:proofErr w:type="spellEnd"/>
+      <w:r>
+        <w:rPr>
+          <w:rFonts w:ascii="Times New Roman" w:hAnsi="Times New Roman" w:cs="Times New Roman"/>
+        </w:rPr>
+        <w:t>/g), Voltage (V), Efficiency (%), and Energy Density (</w:t>
+      </w:r>
+      <w:proofErr w:type="spellStart"/>
+      <w:r>
+        <w:rPr>
+          <w:rFonts w:ascii="Times New Roman" w:hAnsi="Times New Roman" w:cs="Times New Roman"/>
+        </w:rPr>
+        <w:t>Wh</w:t>
+      </w:r>
+      <w:proofErr w:type="spellEnd"/>
+      <w:r>
+        <w:rPr>
+          <w:rFonts w:ascii="Times New Roman" w:hAnsi="Times New Roman" w:cs="Times New Roman"/>
+        </w:rPr>
+        <w:t xml:space="preserve">/kg). Before applying PCA, all variables were standardized to ensure that each feature contributed equally to the analysis. </w:t>
       </w:r>
     </w:p>
     <w:p>
@@ -11398,13 +12194,45 @@
           <w:b/>
           <w:bCs/>
         </w:rPr>
-        <w:t>energy density (in Wh/kg)</w:t>
-      </w:r>
-      <w:r>
-        <w:rPr>
-          <w:rFonts w:ascii="Times New Roman" w:hAnsi="Times New Roman" w:cs="Times New Roman"/>
-        </w:rPr>
-        <w:t xml:space="preserve"> of battery materials using a dataset comprising multiple chemical and structural descriptors. The primary goal is to identify the most effective model for accurate prediction among several supervised learning algorithms, including Linear Regression, Random Forest Regressor, Support Vector Regressor (SVR), and Extreme Gradient Boosting (XGBoost). In this chapter, we discuss the process of how the data was used for training the models and evaluating the results. The code snippets are added as demonstration to the reader.</w:t>
+        <w:t xml:space="preserve">energy density (in </w:t>
+      </w:r>
+      <w:proofErr w:type="spellStart"/>
+      <w:r>
+        <w:rPr>
+          <w:rFonts w:ascii="Times New Roman" w:hAnsi="Times New Roman" w:cs="Times New Roman"/>
+          <w:b/>
+          <w:bCs/>
+        </w:rPr>
+        <w:t>Wh</w:t>
+      </w:r>
+      <w:proofErr w:type="spellEnd"/>
+      <w:r>
+        <w:rPr>
+          <w:rFonts w:ascii="Times New Roman" w:hAnsi="Times New Roman" w:cs="Times New Roman"/>
+          <w:b/>
+          <w:bCs/>
+        </w:rPr>
+        <w:t>/kg)</w:t>
+      </w:r>
+      <w:r>
+        <w:rPr>
+          <w:rFonts w:ascii="Times New Roman" w:hAnsi="Times New Roman" w:cs="Times New Roman"/>
+        </w:rPr>
+        <w:t xml:space="preserve"> of battery materials using a dataset comprising multiple chemical and structural descriptors. The primary goal is to identify the most effective model for accurate prediction among several supervised learning algorithms, including Linear Regression, Random Forest Regressor, Support Vector Regressor (SVR), and Extreme Gradient Boosting (</w:t>
+      </w:r>
+      <w:proofErr w:type="spellStart"/>
+      <w:r>
+        <w:rPr>
+          <w:rFonts w:ascii="Times New Roman" w:hAnsi="Times New Roman" w:cs="Times New Roman"/>
+        </w:rPr>
+        <w:t>XGBoost</w:t>
+      </w:r>
+      <w:proofErr w:type="spellEnd"/>
+      <w:r>
+        <w:rPr>
+          <w:rFonts w:ascii="Times New Roman" w:hAnsi="Times New Roman" w:cs="Times New Roman"/>
+        </w:rPr>
+        <w:t>). In this chapter, we discuss the process of how the data was used for training the models and evaluating the results. The code snippets are added as demonstration to the reader.</w:t>
       </w:r>
     </w:p>
     <w:p>
@@ -12278,7 +13106,21 @@
         <w:rPr>
           <w:rFonts w:ascii="Times New Roman" w:hAnsi="Times New Roman" w:cs="Times New Roman"/>
         </w:rPr>
-        <w:t>A GridSearchCV approach was adopted to optimize the SVR model across multiple hyperparameters (C, epsilon, and kernel). After tuning, performance improved slightly.</w:t>
+        <w:t xml:space="preserve">A </w:t>
+      </w:r>
+      <w:proofErr w:type="spellStart"/>
+      <w:r>
+        <w:rPr>
+          <w:rFonts w:ascii="Times New Roman" w:hAnsi="Times New Roman" w:cs="Times New Roman"/>
+        </w:rPr>
+        <w:t>GridSearchCV</w:t>
+      </w:r>
+      <w:proofErr w:type="spellEnd"/>
+      <w:r>
+        <w:rPr>
+          <w:rFonts w:ascii="Times New Roman" w:hAnsi="Times New Roman" w:cs="Times New Roman"/>
+        </w:rPr>
+        <w:t xml:space="preserve"> approach was adopted to optimize the SVR model across multiple hyperparameters (C, epsilon, and kernel). After tuning, performance improved slightly.</w:t>
       </w:r>
     </w:p>
     <w:p>
@@ -12310,23 +13152,63 @@
           <w:b/>
           <w:bCs/>
         </w:rPr>
-        <w:t>6.3.5 XGBoost Regressor</w:t>
-      </w:r>
-    </w:p>
-    <w:p>
-      <w:pPr>
-        <w:jc w:val="both"/>
-        <w:rPr>
-          <w:rFonts w:ascii="Times New Roman" w:hAnsi="Times New Roman" w:cs="Times New Roman"/>
-          <w:b/>
-          <w:bCs/>
-        </w:rPr>
-      </w:pPr>
-      <w:r>
-        <w:rPr>
-          <w:rFonts w:ascii="Times New Roman" w:hAnsi="Times New Roman" w:cs="Times New Roman"/>
-        </w:rPr>
-        <w:t>XGBoost outperformed both Linear Regression model and SVR model, demonstrating its capacity to capture complex interactions and minimize error. However, the XGBoost underperforms compared to the Random Forest model and the Tuned Support Vector Regressor.</w:t>
+        <w:t xml:space="preserve">6.3.5 </w:t>
+      </w:r>
+      <w:proofErr w:type="spellStart"/>
+      <w:r>
+        <w:rPr>
+          <w:rFonts w:ascii="Times New Roman" w:hAnsi="Times New Roman" w:cs="Times New Roman"/>
+          <w:b/>
+          <w:bCs/>
+        </w:rPr>
+        <w:t>XGBoost</w:t>
+      </w:r>
+      <w:proofErr w:type="spellEnd"/>
+      <w:r>
+        <w:rPr>
+          <w:rFonts w:ascii="Times New Roman" w:hAnsi="Times New Roman" w:cs="Times New Roman"/>
+          <w:b/>
+          <w:bCs/>
+        </w:rPr>
+        <w:t xml:space="preserve"> Regressor</w:t>
+      </w:r>
+    </w:p>
+    <w:p>
+      <w:pPr>
+        <w:jc w:val="both"/>
+        <w:rPr>
+          <w:rFonts w:ascii="Times New Roman" w:hAnsi="Times New Roman" w:cs="Times New Roman"/>
+          <w:b/>
+          <w:bCs/>
+        </w:rPr>
+      </w:pPr>
+      <w:proofErr w:type="spellStart"/>
+      <w:r>
+        <w:rPr>
+          <w:rFonts w:ascii="Times New Roman" w:hAnsi="Times New Roman" w:cs="Times New Roman"/>
+        </w:rPr>
+        <w:t>XGBoost</w:t>
+      </w:r>
+      <w:proofErr w:type="spellEnd"/>
+      <w:r>
+        <w:rPr>
+          <w:rFonts w:ascii="Times New Roman" w:hAnsi="Times New Roman" w:cs="Times New Roman"/>
+        </w:rPr>
+        <w:t xml:space="preserve"> outperformed both Linear Regression model and SVR model, demonstrating its capacity to capture complex interactions and minimize error. However, the </w:t>
+      </w:r>
+      <w:proofErr w:type="spellStart"/>
+      <w:r>
+        <w:rPr>
+          <w:rFonts w:ascii="Times New Roman" w:hAnsi="Times New Roman" w:cs="Times New Roman"/>
+        </w:rPr>
+        <w:t>XGBoost</w:t>
+      </w:r>
+      <w:proofErr w:type="spellEnd"/>
+      <w:r>
+        <w:rPr>
+          <w:rFonts w:ascii="Times New Roman" w:hAnsi="Times New Roman" w:cs="Times New Roman"/>
+        </w:rPr>
+        <w:t xml:space="preserve"> underperforms compared to the Random Forest model and the Tuned Support Vector Regressor.</w:t>
       </w:r>
       <w:r>
         <w:rPr>
@@ -12493,21 +13375,109 @@
           <w:bCs/>
         </w:rPr>
         <w:lastRenderedPageBreak/>
-        <w:t>6.3.6 Tuned XGBoost Regressor</w:t>
-      </w:r>
-    </w:p>
-    <w:p>
-      <w:pPr>
-        <w:jc w:val="both"/>
-        <w:rPr>
-          <w:rFonts w:ascii="Times New Roman" w:hAnsi="Times New Roman" w:cs="Times New Roman"/>
-        </w:rPr>
-      </w:pPr>
-      <w:r>
-        <w:rPr>
-          <w:rFonts w:ascii="Times New Roman" w:hAnsi="Times New Roman" w:cs="Times New Roman"/>
-        </w:rPr>
-        <w:t>Further tuning of XGBoost was performed using GridSearchCV over n_estimators, max_depth, and learning_rate. This yielded better results; the results were comparable to Random Forest and the Tuned SVR.</w:t>
+        <w:t xml:space="preserve">6.3.6 Tuned </w:t>
+      </w:r>
+      <w:proofErr w:type="spellStart"/>
+      <w:r>
+        <w:rPr>
+          <w:rFonts w:ascii="Times New Roman" w:hAnsi="Times New Roman" w:cs="Times New Roman"/>
+          <w:b/>
+          <w:bCs/>
+        </w:rPr>
+        <w:t>XGBoost</w:t>
+      </w:r>
+      <w:proofErr w:type="spellEnd"/>
+      <w:r>
+        <w:rPr>
+          <w:rFonts w:ascii="Times New Roman" w:hAnsi="Times New Roman" w:cs="Times New Roman"/>
+          <w:b/>
+          <w:bCs/>
+        </w:rPr>
+        <w:t xml:space="preserve"> Regressor</w:t>
+      </w:r>
+    </w:p>
+    <w:p>
+      <w:pPr>
+        <w:jc w:val="both"/>
+        <w:rPr>
+          <w:rFonts w:ascii="Times New Roman" w:hAnsi="Times New Roman" w:cs="Times New Roman"/>
+        </w:rPr>
+      </w:pPr>
+      <w:r>
+        <w:rPr>
+          <w:rFonts w:ascii="Times New Roman" w:hAnsi="Times New Roman" w:cs="Times New Roman"/>
+        </w:rPr>
+        <w:t xml:space="preserve">Further tuning of </w:t>
+      </w:r>
+      <w:proofErr w:type="spellStart"/>
+      <w:r>
+        <w:rPr>
+          <w:rFonts w:ascii="Times New Roman" w:hAnsi="Times New Roman" w:cs="Times New Roman"/>
+        </w:rPr>
+        <w:t>XGBoost</w:t>
+      </w:r>
+      <w:proofErr w:type="spellEnd"/>
+      <w:r>
+        <w:rPr>
+          <w:rFonts w:ascii="Times New Roman" w:hAnsi="Times New Roman" w:cs="Times New Roman"/>
+        </w:rPr>
+        <w:t xml:space="preserve"> was performed using </w:t>
+      </w:r>
+      <w:proofErr w:type="spellStart"/>
+      <w:r>
+        <w:rPr>
+          <w:rFonts w:ascii="Times New Roman" w:hAnsi="Times New Roman" w:cs="Times New Roman"/>
+        </w:rPr>
+        <w:t>GridSearchCV</w:t>
+      </w:r>
+      <w:proofErr w:type="spellEnd"/>
+      <w:r>
+        <w:rPr>
+          <w:rFonts w:ascii="Times New Roman" w:hAnsi="Times New Roman" w:cs="Times New Roman"/>
+        </w:rPr>
+        <w:t xml:space="preserve"> over </w:t>
+      </w:r>
+      <w:proofErr w:type="spellStart"/>
+      <w:r>
+        <w:rPr>
+          <w:rFonts w:ascii="Times New Roman" w:hAnsi="Times New Roman" w:cs="Times New Roman"/>
+        </w:rPr>
+        <w:t>n_estimators</w:t>
+      </w:r>
+      <w:proofErr w:type="spellEnd"/>
+      <w:r>
+        <w:rPr>
+          <w:rFonts w:ascii="Times New Roman" w:hAnsi="Times New Roman" w:cs="Times New Roman"/>
+        </w:rPr>
+        <w:t xml:space="preserve">, </w:t>
+      </w:r>
+      <w:proofErr w:type="spellStart"/>
+      <w:r>
+        <w:rPr>
+          <w:rFonts w:ascii="Times New Roman" w:hAnsi="Times New Roman" w:cs="Times New Roman"/>
+        </w:rPr>
+        <w:t>max_depth</w:t>
+      </w:r>
+      <w:proofErr w:type="spellEnd"/>
+      <w:r>
+        <w:rPr>
+          <w:rFonts w:ascii="Times New Roman" w:hAnsi="Times New Roman" w:cs="Times New Roman"/>
+        </w:rPr>
+        <w:t xml:space="preserve">, and </w:t>
+      </w:r>
+      <w:proofErr w:type="spellStart"/>
+      <w:r>
+        <w:rPr>
+          <w:rFonts w:ascii="Times New Roman" w:hAnsi="Times New Roman" w:cs="Times New Roman"/>
+        </w:rPr>
+        <w:t>learning_rate</w:t>
+      </w:r>
+      <w:proofErr w:type="spellEnd"/>
+      <w:r>
+        <w:rPr>
+          <w:rFonts w:ascii="Times New Roman" w:hAnsi="Times New Roman" w:cs="Times New Roman"/>
+        </w:rPr>
+        <w:t>. This yielded better results; the results were comparable to Random Forest and the Tuned SVR.</w:t>
       </w:r>
     </w:p>
     <w:p>
@@ -12762,11 +13732,19 @@
                 <w:rFonts w:ascii="Times New Roman" w:hAnsi="Times New Roman" w:cs="Times New Roman"/>
               </w:rPr>
             </w:pPr>
+            <w:proofErr w:type="spellStart"/>
             <w:r>
               <w:rPr>
                 <w:rFonts w:ascii="Times New Roman" w:hAnsi="Times New Roman" w:cs="Times New Roman"/>
               </w:rPr>
-              <w:t>XGBoost Regressor</w:t>
+              <w:t>XGBoost</w:t>
+            </w:r>
+            <w:proofErr w:type="spellEnd"/>
+            <w:r>
+              <w:rPr>
+                <w:rFonts w:ascii="Times New Roman" w:hAnsi="Times New Roman" w:cs="Times New Roman"/>
+              </w:rPr>
+              <w:t xml:space="preserve"> Regressor</w:t>
             </w:r>
           </w:p>
         </w:tc>
@@ -12786,7 +13764,21 @@
               <w:rPr>
                 <w:rFonts w:ascii="Times New Roman" w:hAnsi="Times New Roman" w:cs="Times New Roman"/>
               </w:rPr>
-              <w:t>Tuned XGBoost Regressor</w:t>
+              <w:t xml:space="preserve">Tuned </w:t>
+            </w:r>
+            <w:proofErr w:type="spellStart"/>
+            <w:r>
+              <w:rPr>
+                <w:rFonts w:ascii="Times New Roman" w:hAnsi="Times New Roman" w:cs="Times New Roman"/>
+              </w:rPr>
+              <w:t>XGBoost</w:t>
+            </w:r>
+            <w:proofErr w:type="spellEnd"/>
+            <w:r>
+              <w:rPr>
+                <w:rFonts w:ascii="Times New Roman" w:hAnsi="Times New Roman" w:cs="Times New Roman"/>
+              </w:rPr>
+              <w:t xml:space="preserve"> Regressor</w:t>
             </w:r>
           </w:p>
         </w:tc>
@@ -13252,7 +14244,35 @@
           <w:rFonts w:ascii="Times New Roman" w:hAnsi="Times New Roman" w:cs="Times New Roman"/>
         </w:rPr>
         <w:lastRenderedPageBreak/>
-        <w:t xml:space="preserve">The XGBoost Regressor also showed competitive results, with an MAE of 155.86, RMSE of 416.32, and R² of 0.75. Following hyperparameter tuning, XGBoost demonstrated a modest improvement in RMSE (381.51) and R² (0.79), although the MAE increased to 209.71, suggesting that the tuning process had mixed effects on its overall error distribution. These findings underscore the effectiveness of ensemble tree-based methods, particularly Random Forest, in modeling the target variable with high accuracy. Moreover, the significant improvement observed in the tuned SVR highlights the critical role of model optimization. Overall, Random Forest and the tuned SVR emerged as the most robust models for this regression task, outperforming both linear and other non-linear alternatives. </w:t>
+        <w:t xml:space="preserve">The </w:t>
+      </w:r>
+      <w:proofErr w:type="spellStart"/>
+      <w:r>
+        <w:rPr>
+          <w:rFonts w:ascii="Times New Roman" w:hAnsi="Times New Roman" w:cs="Times New Roman"/>
+        </w:rPr>
+        <w:t>XGBoost</w:t>
+      </w:r>
+      <w:proofErr w:type="spellEnd"/>
+      <w:r>
+        <w:rPr>
+          <w:rFonts w:ascii="Times New Roman" w:hAnsi="Times New Roman" w:cs="Times New Roman"/>
+        </w:rPr>
+        <w:t xml:space="preserve"> Regressor also showed competitive results, with an MAE of 155.86, RMSE of 416.32, and R² of 0.75. Following hyperparameter tuning, </w:t>
+      </w:r>
+      <w:proofErr w:type="spellStart"/>
+      <w:r>
+        <w:rPr>
+          <w:rFonts w:ascii="Times New Roman" w:hAnsi="Times New Roman" w:cs="Times New Roman"/>
+        </w:rPr>
+        <w:t>XGBoost</w:t>
+      </w:r>
+      <w:proofErr w:type="spellEnd"/>
+      <w:r>
+        <w:rPr>
+          <w:rFonts w:ascii="Times New Roman" w:hAnsi="Times New Roman" w:cs="Times New Roman"/>
+        </w:rPr>
+        <w:t xml:space="preserve"> demonstrated a modest improvement in RMSE (381.51) and R² (0.79), although the MAE increased to 209.71, suggesting that the tuning process had mixed effects on its overall error distribution. These findings underscore the effectiveness of ensemble tree-based methods, particularly Random Forest, in modeling the target variable with high accuracy. Moreover, the significant improvement observed in the tuned SVR highlights the critical role of model optimization. Overall, Random Forest and the tuned SVR emerged as the most robust models for this regression task, outperforming both linear and other non-linear alternatives. </w:t>
       </w:r>
     </w:p>
     <w:p>
@@ -13742,11 +14762,19 @@
                 <w:bCs w:val="0"/>
               </w:rPr>
             </w:pPr>
+            <w:proofErr w:type="spellStart"/>
             <w:r>
               <w:rPr>
                 <w:rFonts w:ascii="Times New Roman" w:hAnsi="Times New Roman" w:cs="Times New Roman"/>
               </w:rPr>
-              <w:t>XGBoost Regressor</w:t>
+              <w:t>XGBoost</w:t>
+            </w:r>
+            <w:proofErr w:type="spellEnd"/>
+            <w:r>
+              <w:rPr>
+                <w:rFonts w:ascii="Times New Roman" w:hAnsi="Times New Roman" w:cs="Times New Roman"/>
+              </w:rPr>
+              <w:t xml:space="preserve"> Regressor</w:t>
             </w:r>
           </w:p>
         </w:tc>
@@ -13845,7 +14873,21 @@
                 <w:rFonts w:ascii="Times New Roman" w:hAnsi="Times New Roman" w:cs="Times New Roman"/>
               </w:rPr>
               <w:lastRenderedPageBreak/>
-              <w:t>Tuned XGBoost Regressor</w:t>
+              <w:t xml:space="preserve">Tuned </w:t>
+            </w:r>
+            <w:proofErr w:type="spellStart"/>
+            <w:r>
+              <w:rPr>
+                <w:rFonts w:ascii="Times New Roman" w:hAnsi="Times New Roman" w:cs="Times New Roman"/>
+              </w:rPr>
+              <w:t>XGBoost</w:t>
+            </w:r>
+            <w:proofErr w:type="spellEnd"/>
+            <w:r>
+              <w:rPr>
+                <w:rFonts w:ascii="Times New Roman" w:hAnsi="Times New Roman" w:cs="Times New Roman"/>
+              </w:rPr>
+              <w:t xml:space="preserve"> Regressor</w:t>
             </w:r>
           </w:p>
         </w:tc>
@@ -14157,7 +15199,77 @@
         <w:rPr>
           <w:rFonts w:ascii="Times New Roman" w:hAnsi="Times New Roman" w:cs="Times New Roman"/>
         </w:rPr>
-        <w:t xml:space="preserve">This figure highlighs how much each input variable contributes to the model’s predictive performance. Among the features evaluated, Capacity_per_gram_in_mAh stands out with a dominant importance score of approximately 0.74, indicating it is the most critical variable in the model. This suggests that the model relies heavily on this feature to make accurate predictions. The next most influential feature is Voltage_in_V, which has a significantly lower score of around 0.21, but still contributes meaningfully to the prediction outcome. The remaining features — Efficiency_in_percent, Molecular_weight, and Type — show very low importance scores, each contributing minimally to the model's performance. This implies that while these features are present in the dataset, they offer little additional predictive value compared to Capacity and Voltage. In practical terms, the Random Forest model could perform well even if these low-importance features were removed or deprioritized. </w:t>
+        <w:t xml:space="preserve">This figure </w:t>
+      </w:r>
+      <w:proofErr w:type="spellStart"/>
+      <w:r>
+        <w:rPr>
+          <w:rFonts w:ascii="Times New Roman" w:hAnsi="Times New Roman" w:cs="Times New Roman"/>
+        </w:rPr>
+        <w:t>highlighs</w:t>
+      </w:r>
+      <w:proofErr w:type="spellEnd"/>
+      <w:r>
+        <w:rPr>
+          <w:rFonts w:ascii="Times New Roman" w:hAnsi="Times New Roman" w:cs="Times New Roman"/>
+        </w:rPr>
+        <w:t xml:space="preserve"> how much each input variable contributes to the model’s predictive performance. Among the features evaluated, </w:t>
+      </w:r>
+      <w:proofErr w:type="spellStart"/>
+      <w:r>
+        <w:rPr>
+          <w:rFonts w:ascii="Times New Roman" w:hAnsi="Times New Roman" w:cs="Times New Roman"/>
+        </w:rPr>
+        <w:t>Capacity_per_gram_in_mAh</w:t>
+      </w:r>
+      <w:proofErr w:type="spellEnd"/>
+      <w:r>
+        <w:rPr>
+          <w:rFonts w:ascii="Times New Roman" w:hAnsi="Times New Roman" w:cs="Times New Roman"/>
+        </w:rPr>
+        <w:t xml:space="preserve"> stands out with a dominant importance score of approximately 0.74, indicating it is the most critical variable in the model. This suggests that the model relies heavily on this feature to make accurate predictions. The next most influential feature is </w:t>
+      </w:r>
+      <w:proofErr w:type="spellStart"/>
+      <w:r>
+        <w:rPr>
+          <w:rFonts w:ascii="Times New Roman" w:hAnsi="Times New Roman" w:cs="Times New Roman"/>
+        </w:rPr>
+        <w:t>Voltage_in_V</w:t>
+      </w:r>
+      <w:proofErr w:type="spellEnd"/>
+      <w:r>
+        <w:rPr>
+          <w:rFonts w:ascii="Times New Roman" w:hAnsi="Times New Roman" w:cs="Times New Roman"/>
+        </w:rPr>
+        <w:t xml:space="preserve">, which has a significantly lower score of around 0.21, but still contributes meaningfully to the prediction outcome. The remaining features — </w:t>
+      </w:r>
+      <w:proofErr w:type="spellStart"/>
+      <w:r>
+        <w:rPr>
+          <w:rFonts w:ascii="Times New Roman" w:hAnsi="Times New Roman" w:cs="Times New Roman"/>
+        </w:rPr>
+        <w:t>Efficiency_in_percent</w:t>
+      </w:r>
+      <w:proofErr w:type="spellEnd"/>
+      <w:r>
+        <w:rPr>
+          <w:rFonts w:ascii="Times New Roman" w:hAnsi="Times New Roman" w:cs="Times New Roman"/>
+        </w:rPr>
+        <w:t xml:space="preserve">, </w:t>
+      </w:r>
+      <w:proofErr w:type="spellStart"/>
+      <w:r>
+        <w:rPr>
+          <w:rFonts w:ascii="Times New Roman" w:hAnsi="Times New Roman" w:cs="Times New Roman"/>
+        </w:rPr>
+        <w:t>Molecular_weight</w:t>
+      </w:r>
+      <w:proofErr w:type="spellEnd"/>
+      <w:r>
+        <w:rPr>
+          <w:rFonts w:ascii="Times New Roman" w:hAnsi="Times New Roman" w:cs="Times New Roman"/>
+        </w:rPr>
+        <w:t xml:space="preserve">, and Type — show very low importance scores, each contributing minimally to the model's performance. This implies that while these features are present in the dataset, they offer little additional predictive value compared to Capacity and Voltage. In practical terms, the Random Forest model could perform well even if these low-importance features were removed or deprioritized. </w:t>
       </w:r>
     </w:p>
     <w:p>
@@ -14230,7 +15342,25 @@
           <w:b/>
           <w:bCs/>
         </w:rPr>
-        <w:t xml:space="preserve">Tuned XGBoost Regressor </w:t>
+        <w:t xml:space="preserve">Tuned </w:t>
+      </w:r>
+      <w:proofErr w:type="spellStart"/>
+      <w:r>
+        <w:rPr>
+          <w:rFonts w:ascii="Times New Roman" w:hAnsi="Times New Roman" w:cs="Times New Roman"/>
+          <w:b/>
+          <w:bCs/>
+        </w:rPr>
+        <w:t>XGBoost</w:t>
+      </w:r>
+      <w:proofErr w:type="spellEnd"/>
+      <w:r>
+        <w:rPr>
+          <w:rFonts w:ascii="Times New Roman" w:hAnsi="Times New Roman" w:cs="Times New Roman"/>
+          <w:b/>
+          <w:bCs/>
+        </w:rPr>
+        <w:t xml:space="preserve"> Regressor </w:t>
       </w:r>
       <w:r>
         <w:rPr>
@@ -14250,7 +15380,21 @@
         <w:rPr>
           <w:rFonts w:ascii="Times New Roman" w:hAnsi="Times New Roman" w:cs="Times New Roman"/>
         </w:rPr>
-        <w:t>delivered the most accurate and robust predictions. The success of ensemble methods like Random Forst and XGBoost highlights the presence of complex, nonlinear relationships within the dataset.</w:t>
+        <w:t xml:space="preserve">delivered the most accurate and robust predictions. The success of ensemble methods like Random Forst and </w:t>
+      </w:r>
+      <w:proofErr w:type="spellStart"/>
+      <w:r>
+        <w:rPr>
+          <w:rFonts w:ascii="Times New Roman" w:hAnsi="Times New Roman" w:cs="Times New Roman"/>
+        </w:rPr>
+        <w:t>XGBoost</w:t>
+      </w:r>
+      <w:proofErr w:type="spellEnd"/>
+      <w:r>
+        <w:rPr>
+          <w:rFonts w:ascii="Times New Roman" w:hAnsi="Times New Roman" w:cs="Times New Roman"/>
+        </w:rPr>
+        <w:t xml:space="preserve"> highlights the presence of complex, nonlinear relationships within the dataset.</w:t>
       </w:r>
     </w:p>
     <w:p>
@@ -14463,7 +15607,35 @@
         <w:rPr>
           <w:rFonts w:ascii="Times New Roman" w:hAnsi="Times New Roman" w:cs="Times New Roman"/>
         </w:rPr>
-        <w:t>This research aimed to predict the energy density of battery materials (in Wh/kg) using a curated dataset containing 832 unique compounds and their associated electrochemical properties. The dataset integrates both cathode and anode materials and includes key features such as specific capacity (mAh/g), average voltage (V), efficiency (%), and molecular weight.</w:t>
+        <w:t xml:space="preserve">This research aimed to predict the energy density of battery materials (in </w:t>
+      </w:r>
+      <w:proofErr w:type="spellStart"/>
+      <w:r>
+        <w:rPr>
+          <w:rFonts w:ascii="Times New Roman" w:hAnsi="Times New Roman" w:cs="Times New Roman"/>
+        </w:rPr>
+        <w:t>Wh</w:t>
+      </w:r>
+      <w:proofErr w:type="spellEnd"/>
+      <w:r>
+        <w:rPr>
+          <w:rFonts w:ascii="Times New Roman" w:hAnsi="Times New Roman" w:cs="Times New Roman"/>
+        </w:rPr>
+        <w:t>/kg) using a curated dataset containing 832 unique compounds and their associated electrochemical properties. The dataset integrates both cathode and anode materials and includes key features such as specific capacity (</w:t>
+      </w:r>
+      <w:proofErr w:type="spellStart"/>
+      <w:r>
+        <w:rPr>
+          <w:rFonts w:ascii="Times New Roman" w:hAnsi="Times New Roman" w:cs="Times New Roman"/>
+        </w:rPr>
+        <w:t>mAh</w:t>
+      </w:r>
+      <w:proofErr w:type="spellEnd"/>
+      <w:r>
+        <w:rPr>
+          <w:rFonts w:ascii="Times New Roman" w:hAnsi="Times New Roman" w:cs="Times New Roman"/>
+        </w:rPr>
+        <w:t>/g), average voltage (V), efficiency (%), and molecular weight.</w:t>
       </w:r>
     </w:p>
     <w:p>
@@ -14535,7 +15707,21 @@
         <w:rPr>
           <w:rFonts w:ascii="Times New Roman" w:hAnsi="Times New Roman" w:cs="Times New Roman"/>
         </w:rPr>
-        <w:t>Energy density values in Wh/kg were precomputed using the formula:</w:t>
+        <w:t xml:space="preserve">Energy density values in </w:t>
+      </w:r>
+      <w:proofErr w:type="spellStart"/>
+      <w:r>
+        <w:rPr>
+          <w:rFonts w:ascii="Times New Roman" w:hAnsi="Times New Roman" w:cs="Times New Roman"/>
+        </w:rPr>
+        <w:t>Wh</w:t>
+      </w:r>
+      <w:proofErr w:type="spellEnd"/>
+      <w:r>
+        <w:rPr>
+          <w:rFonts w:ascii="Times New Roman" w:hAnsi="Times New Roman" w:cs="Times New Roman"/>
+        </w:rPr>
+        <w:t>/kg were precomputed using the formula:</w:t>
       </w:r>
     </w:p>
     <w:p>
@@ -14773,7 +15959,35 @@
         <w:rPr>
           <w:rFonts w:ascii="Times New Roman" w:hAnsi="Times New Roman" w:cs="Times New Roman"/>
         </w:rPr>
-        <w:t>​This aligns well with the physical principles of battery materials, where specific capacity and voltage are the two dominant physical drivers of energy performance. Exploratory analysis showed energy density values ranging widely—from below 100 Wh/kg to over 1700 Wh/kg—highlighting both low-performance and high-performance material candidates.</w:t>
+        <w:t xml:space="preserve">​This aligns well with the physical principles of battery materials, where specific capacity and voltage are the two dominant physical drivers of energy performance. Exploratory analysis showed energy density values ranging widely—from below 100 </w:t>
+      </w:r>
+      <w:proofErr w:type="spellStart"/>
+      <w:r>
+        <w:rPr>
+          <w:rFonts w:ascii="Times New Roman" w:hAnsi="Times New Roman" w:cs="Times New Roman"/>
+        </w:rPr>
+        <w:t>Wh</w:t>
+      </w:r>
+      <w:proofErr w:type="spellEnd"/>
+      <w:r>
+        <w:rPr>
+          <w:rFonts w:ascii="Times New Roman" w:hAnsi="Times New Roman" w:cs="Times New Roman"/>
+        </w:rPr>
+        <w:t xml:space="preserve">/kg to over 1700 </w:t>
+      </w:r>
+      <w:proofErr w:type="spellStart"/>
+      <w:r>
+        <w:rPr>
+          <w:rFonts w:ascii="Times New Roman" w:hAnsi="Times New Roman" w:cs="Times New Roman"/>
+        </w:rPr>
+        <w:t>Wh</w:t>
+      </w:r>
+      <w:proofErr w:type="spellEnd"/>
+      <w:r>
+        <w:rPr>
+          <w:rFonts w:ascii="Times New Roman" w:hAnsi="Times New Roman" w:cs="Times New Roman"/>
+        </w:rPr>
+        <w:t>/kg—highlighting both low-performance and high-performance material candidates.</w:t>
       </w:r>
     </w:p>
     <w:p>
@@ -14847,7 +16061,21 @@
         <w:rPr>
           <w:rFonts w:ascii="Times New Roman" w:hAnsi="Times New Roman" w:cs="Times New Roman"/>
         </w:rPr>
-        <w:t>Random Forest Regressor and XGBoost Regressor delivered strong predictive performance, capturing complex interactions among variables such as the interplay between capacity, voltage, and molecular weight.</w:t>
+        <w:t xml:space="preserve">Random Forest Regressor and </w:t>
+      </w:r>
+      <w:proofErr w:type="spellStart"/>
+      <w:r>
+        <w:rPr>
+          <w:rFonts w:ascii="Times New Roman" w:hAnsi="Times New Roman" w:cs="Times New Roman"/>
+        </w:rPr>
+        <w:t>XGBoost</w:t>
+      </w:r>
+      <w:proofErr w:type="spellEnd"/>
+      <w:r>
+        <w:rPr>
+          <w:rFonts w:ascii="Times New Roman" w:hAnsi="Times New Roman" w:cs="Times New Roman"/>
+        </w:rPr>
+        <w:t xml:space="preserve"> Regressor delivered strong predictive performance, capturing complex interactions among variables such as the interplay between capacity, voltage, and molecular weight.</w:t>
       </w:r>
     </w:p>
     <w:p>
@@ -14897,11 +16125,19 @@
         </w:rPr>
         <w:t xml:space="preserve">Random Forest and </w:t>
       </w:r>
-      <w:r>
-        <w:rPr>
-          <w:rFonts w:ascii="Times New Roman" w:hAnsi="Times New Roman" w:cs="Times New Roman"/>
-        </w:rPr>
-        <w:t>XGBoost yielded the best R² score and lowest RMSE, accurately modeling the non-linear structure of the data without overfitting.</w:t>
+      <w:proofErr w:type="spellStart"/>
+      <w:r>
+        <w:rPr>
+          <w:rFonts w:ascii="Times New Roman" w:hAnsi="Times New Roman" w:cs="Times New Roman"/>
+        </w:rPr>
+        <w:t>XGBoost</w:t>
+      </w:r>
+      <w:proofErr w:type="spellEnd"/>
+      <w:r>
+        <w:rPr>
+          <w:rFonts w:ascii="Times New Roman" w:hAnsi="Times New Roman" w:cs="Times New Roman"/>
+        </w:rPr>
+        <w:t xml:space="preserve"> yielded the best R² score and lowest RMSE, accurately modeling the non-linear structure of the data without overfitting.</w:t>
       </w:r>
     </w:p>
     <w:p>
@@ -14937,7 +16173,63 @@
         <w:rPr>
           <w:rFonts w:ascii="Times New Roman" w:hAnsi="Times New Roman" w:cs="Times New Roman"/>
         </w:rPr>
-        <w:t>Consistent across tree-based models, Capacity_per_gram_in_mAh and Voltage_in_V were the top contributors to predicting energy density. Efficiency_in_percent played a lesser but still significant role, particularly for differentiating between theoretically high-performing materials and those with practical limitations. Molecular_weight, though not directly used in the energy density formula, showed marginal importance and may relate indirectly to energy-to-mass ratios.</w:t>
+        <w:t xml:space="preserve">Consistent across tree-based models, </w:t>
+      </w:r>
+      <w:proofErr w:type="spellStart"/>
+      <w:r>
+        <w:rPr>
+          <w:rFonts w:ascii="Times New Roman" w:hAnsi="Times New Roman" w:cs="Times New Roman"/>
+        </w:rPr>
+        <w:t>Capacity_per_gram_in_mAh</w:t>
+      </w:r>
+      <w:proofErr w:type="spellEnd"/>
+      <w:r>
+        <w:rPr>
+          <w:rFonts w:ascii="Times New Roman" w:hAnsi="Times New Roman" w:cs="Times New Roman"/>
+        </w:rPr>
+        <w:t xml:space="preserve"> and </w:t>
+      </w:r>
+      <w:proofErr w:type="spellStart"/>
+      <w:r>
+        <w:rPr>
+          <w:rFonts w:ascii="Times New Roman" w:hAnsi="Times New Roman" w:cs="Times New Roman"/>
+        </w:rPr>
+        <w:t>Voltage_in_V</w:t>
+      </w:r>
+      <w:proofErr w:type="spellEnd"/>
+      <w:r>
+        <w:rPr>
+          <w:rFonts w:ascii="Times New Roman" w:hAnsi="Times New Roman" w:cs="Times New Roman"/>
+        </w:rPr>
+        <w:t xml:space="preserve"> were the top contributors to predicting energy density. </w:t>
+      </w:r>
+      <w:proofErr w:type="spellStart"/>
+      <w:r>
+        <w:rPr>
+          <w:rFonts w:ascii="Times New Roman" w:hAnsi="Times New Roman" w:cs="Times New Roman"/>
+        </w:rPr>
+        <w:t>Efficiency_in_percent</w:t>
+      </w:r>
+      <w:proofErr w:type="spellEnd"/>
+      <w:r>
+        <w:rPr>
+          <w:rFonts w:ascii="Times New Roman" w:hAnsi="Times New Roman" w:cs="Times New Roman"/>
+        </w:rPr>
+        <w:t xml:space="preserve"> played a lesser but still significant role, particularly for differentiating between theoretically high-performing materials and those with practical limitations. </w:t>
+      </w:r>
+      <w:proofErr w:type="spellStart"/>
+      <w:r>
+        <w:rPr>
+          <w:rFonts w:ascii="Times New Roman" w:hAnsi="Times New Roman" w:cs="Times New Roman"/>
+        </w:rPr>
+        <w:t>Molecular_weight</w:t>
+      </w:r>
+      <w:proofErr w:type="spellEnd"/>
+      <w:r>
+        <w:rPr>
+          <w:rFonts w:ascii="Times New Roman" w:hAnsi="Times New Roman" w:cs="Times New Roman"/>
+        </w:rPr>
+        <w:t>, though not directly used in the energy density formula, showed marginal importance and may relate indirectly to energy-to-mass ratios.</w:t>
       </w:r>
     </w:p>
     <w:p>
@@ -15099,7 +16391,21 @@
         <w:rPr>
           <w:rFonts w:ascii="Times New Roman" w:hAnsi="Times New Roman" w:cs="Times New Roman"/>
         </w:rPr>
-        <w:t>While the dataset's size limited the use of more complex deep learning architectures, the strong performance of Random Forest and XGBoost models highlights that meaningful predictions can be derived even from datasets under 1,000 entries—provided they are clean and feature-rich.</w:t>
+        <w:t xml:space="preserve">While the dataset's size limited the use of more complex deep learning architectures, the strong performance of Random Forest and </w:t>
+      </w:r>
+      <w:proofErr w:type="spellStart"/>
+      <w:r>
+        <w:rPr>
+          <w:rFonts w:ascii="Times New Roman" w:hAnsi="Times New Roman" w:cs="Times New Roman"/>
+        </w:rPr>
+        <w:t>XGBoost</w:t>
+      </w:r>
+      <w:proofErr w:type="spellEnd"/>
+      <w:r>
+        <w:rPr>
+          <w:rFonts w:ascii="Times New Roman" w:hAnsi="Times New Roman" w:cs="Times New Roman"/>
+        </w:rPr>
+        <w:t xml:space="preserve"> models highlights that meaningful predictions can be derived even from datasets under 1,000 entries—provided they are clean and feature-rich.</w:t>
       </w:r>
     </w:p>
     <w:p>
@@ -15391,7 +16697,65 @@
         <w:rPr>
           <w:rFonts w:ascii="Times New Roman" w:hAnsi="Times New Roman" w:cs="Times New Roman"/>
         </w:rPr>
-        <w:t>Although tree-based models such as Random Forest and XGBoost demonstrated strong performance in this study, future work could investigate more complex machine learning architectures. Deep learning techniques, particularly Graph Neural Networks (GNNs), are well-suited for materials science applications as they can represent molecules or crystalline solids as graphs of atoms and bonds. These models can capture spatial and structural relationships that traditional models may miss. AutoML frameworks, which automate the process of model selection and hyperparameter tuning, could also be employed to systematically identify optimal models. Additionally, explainable AI techniques such as SHAP (SHapley Additive exPlanations) or LIME (Local Interpretable Model-Agnostic Explanations) can be integrated to better understand the decision-making process of black-box models and ensure scientific interpretability.</w:t>
+        <w:t xml:space="preserve">Although tree-based models such as Random Forest and </w:t>
+      </w:r>
+      <w:proofErr w:type="spellStart"/>
+      <w:r>
+        <w:rPr>
+          <w:rFonts w:ascii="Times New Roman" w:hAnsi="Times New Roman" w:cs="Times New Roman"/>
+        </w:rPr>
+        <w:t>XGBoost</w:t>
+      </w:r>
+      <w:proofErr w:type="spellEnd"/>
+      <w:r>
+        <w:rPr>
+          <w:rFonts w:ascii="Times New Roman" w:hAnsi="Times New Roman" w:cs="Times New Roman"/>
+        </w:rPr>
+        <w:t xml:space="preserve"> demonstrated strong performance in this study, future work could investigate more complex machine learning architectures. Deep learning techniques, particularly Graph Neural Networks (GNNs), are well-suited for materials science applications as they can represent molecules or crystalline solids as graphs of atoms and bonds. These models can capture spatial and structural relationships that traditional models may miss. </w:t>
+      </w:r>
+      <w:proofErr w:type="spellStart"/>
+      <w:r>
+        <w:rPr>
+          <w:rFonts w:ascii="Times New Roman" w:hAnsi="Times New Roman" w:cs="Times New Roman"/>
+        </w:rPr>
+        <w:t>AutoML</w:t>
+      </w:r>
+      <w:proofErr w:type="spellEnd"/>
+      <w:r>
+        <w:rPr>
+          <w:rFonts w:ascii="Times New Roman" w:hAnsi="Times New Roman" w:cs="Times New Roman"/>
+        </w:rPr>
+        <w:t xml:space="preserve"> frameworks, which automate the process of model selection and hyperparameter tuning, could also be employed to systematically identify optimal models. Additionally, explainable AI techniques such as SHAP (</w:t>
+      </w:r>
+      <w:proofErr w:type="spellStart"/>
+      <w:r>
+        <w:rPr>
+          <w:rFonts w:ascii="Times New Roman" w:hAnsi="Times New Roman" w:cs="Times New Roman"/>
+        </w:rPr>
+        <w:t>SHapley</w:t>
+      </w:r>
+      <w:proofErr w:type="spellEnd"/>
+      <w:r>
+        <w:rPr>
+          <w:rFonts w:ascii="Times New Roman" w:hAnsi="Times New Roman" w:cs="Times New Roman"/>
+        </w:rPr>
+        <w:t xml:space="preserve"> Additive </w:t>
+      </w:r>
+      <w:proofErr w:type="spellStart"/>
+      <w:proofErr w:type="gramStart"/>
+      <w:r>
+        <w:rPr>
+          <w:rFonts w:ascii="Times New Roman" w:hAnsi="Times New Roman" w:cs="Times New Roman"/>
+        </w:rPr>
+        <w:t>exPlanations</w:t>
+      </w:r>
+      <w:proofErr w:type="spellEnd"/>
+      <w:proofErr w:type="gramEnd"/>
+      <w:r>
+        <w:rPr>
+          <w:rFonts w:ascii="Times New Roman" w:hAnsi="Times New Roman" w:cs="Times New Roman"/>
+        </w:rPr>
+        <w:t>) or LIME (Local Interpretable Model-Agnostic Explanations) can be integrated to better understand the decision-making process of black-box models and ensure scientific interpretability.</w:t>
       </w:r>
     </w:p>
     <w:p>
@@ -15665,29 +17029,7 @@
             <w:sz w:val="26"/>
             <w:szCs w:val="26"/>
           </w:rPr>
-          <w:t>https://github.com/m</w:t>
-        </w:r>
-        <w:r>
-          <w:rPr>
-            <w:rStyle w:val="Hyperlink"/>
-            <w:rFonts w:ascii="Times New Roman" w:hAnsi="Times New Roman" w:cs="Times New Roman"/>
-            <w:b/>
-            <w:bCs/>
-            <w:sz w:val="26"/>
-            <w:szCs w:val="26"/>
-          </w:rPr>
-          <w:t>a</w:t>
-        </w:r>
-        <w:r>
-          <w:rPr>
-            <w:rStyle w:val="Hyperlink"/>
-            <w:rFonts w:ascii="Times New Roman" w:hAnsi="Times New Roman" w:cs="Times New Roman"/>
-            <w:b/>
-            <w:bCs/>
-            <w:sz w:val="26"/>
-            <w:szCs w:val="26"/>
-          </w:rPr>
-          <w:t>hfuzahmed/Predicting_Energy_Density_of_Battery_Material</w:t>
+          <w:t>https://github.com/mahfuzahmed/Predicting_Energy_Density_of_Battery_Material</w:t>
         </w:r>
       </w:hyperlink>
       <w:r>
@@ -15733,7 +17075,63 @@
         <w:rPr>
           <w:rFonts w:ascii="Times New Roman" w:hAnsi="Times New Roman" w:cs="Times New Roman"/>
         </w:rPr>
-        <w:t>Huang, S. and Cole, J. (2020). A database of battery materials auto-generated using ChemDataExtractor. figshare. [online] doi:</w:t>
+        <w:t xml:space="preserve">Huang, S. and Cole, J. (2020). A database of battery materials </w:t>
+      </w:r>
+      <w:proofErr w:type="gramStart"/>
+      <w:r>
+        <w:rPr>
+          <w:rFonts w:ascii="Times New Roman" w:hAnsi="Times New Roman" w:cs="Times New Roman"/>
+        </w:rPr>
+        <w:t>auto-generated</w:t>
+      </w:r>
+      <w:proofErr w:type="gramEnd"/>
+      <w:r>
+        <w:rPr>
+          <w:rFonts w:ascii="Times New Roman" w:hAnsi="Times New Roman" w:cs="Times New Roman"/>
+        </w:rPr>
+        <w:t xml:space="preserve"> using </w:t>
+      </w:r>
+      <w:proofErr w:type="spellStart"/>
+      <w:r>
+        <w:rPr>
+          <w:rFonts w:ascii="Times New Roman" w:hAnsi="Times New Roman" w:cs="Times New Roman"/>
+        </w:rPr>
+        <w:t>ChemDataExtractor</w:t>
+      </w:r>
+      <w:proofErr w:type="spellEnd"/>
+      <w:r>
+        <w:rPr>
+          <w:rFonts w:ascii="Times New Roman" w:hAnsi="Times New Roman" w:cs="Times New Roman"/>
+        </w:rPr>
+        <w:t xml:space="preserve">. </w:t>
+      </w:r>
+      <w:proofErr w:type="spellStart"/>
+      <w:r>
+        <w:rPr>
+          <w:rFonts w:ascii="Times New Roman" w:hAnsi="Times New Roman" w:cs="Times New Roman"/>
+        </w:rPr>
+        <w:t>figshare</w:t>
+      </w:r>
+      <w:proofErr w:type="spellEnd"/>
+      <w:r>
+        <w:rPr>
+          <w:rFonts w:ascii="Times New Roman" w:hAnsi="Times New Roman" w:cs="Times New Roman"/>
+        </w:rPr>
+        <w:t xml:space="preserve">. [online] </w:t>
+      </w:r>
+      <w:proofErr w:type="spellStart"/>
+      <w:r>
+        <w:rPr>
+          <w:rFonts w:ascii="Times New Roman" w:hAnsi="Times New Roman" w:cs="Times New Roman"/>
+        </w:rPr>
+        <w:t>doi</w:t>
+      </w:r>
+      <w:proofErr w:type="spellEnd"/>
+      <w:r>
+        <w:rPr>
+          <w:rFonts w:ascii="Times New Roman" w:hAnsi="Times New Roman" w:cs="Times New Roman"/>
+        </w:rPr>
+        <w:t>:</w:t>
       </w:r>
       <w:r>
         <w:rPr>
@@ -15792,13 +17190,23 @@
           <w:szCs w:val="22"/>
         </w:rPr>
       </w:pPr>
+      <w:proofErr w:type="spellStart"/>
       <w:r>
         <w:rPr>
           <w:rFonts w:ascii="Times New Roman" w:hAnsi="Times New Roman" w:cs="Times New Roman"/>
           <w:sz w:val="22"/>
           <w:szCs w:val="22"/>
         </w:rPr>
-        <w:t>QuantumScape (n.d.) Energy density: the basics. Available at:</w:t>
+        <w:t>QuantumScape</w:t>
+      </w:r>
+      <w:proofErr w:type="spellEnd"/>
+      <w:r>
+        <w:rPr>
+          <w:rFonts w:ascii="Times New Roman" w:hAnsi="Times New Roman" w:cs="Times New Roman"/>
+          <w:sz w:val="22"/>
+          <w:szCs w:val="22"/>
+        </w:rPr>
+        <w:t xml:space="preserve"> (n.d.) Energy density: the basics. Available at:</w:t>
       </w:r>
       <w:r>
         <w:rPr>
@@ -15847,7 +17255,25 @@
           <w:sz w:val="22"/>
           <w:szCs w:val="22"/>
         </w:rPr>
-        <w:t xml:space="preserve">XINNENERGY (2024) Energy density in batteries: an overview. The Innovation. Available at: </w:t>
+        <w:t xml:space="preserve">XINNENERGY (2024) Energy density in batteries: an overview. </w:t>
+      </w:r>
+      <w:proofErr w:type="gramStart"/>
+      <w:r>
+        <w:rPr>
+          <w:rFonts w:ascii="Times New Roman" w:hAnsi="Times New Roman" w:cs="Times New Roman"/>
+          <w:sz w:val="22"/>
+          <w:szCs w:val="22"/>
+        </w:rPr>
+        <w:t>The Innovation</w:t>
+      </w:r>
+      <w:proofErr w:type="gramEnd"/>
+      <w:r>
+        <w:rPr>
+          <w:rFonts w:ascii="Times New Roman" w:hAnsi="Times New Roman" w:cs="Times New Roman"/>
+          <w:sz w:val="22"/>
+          <w:szCs w:val="22"/>
+        </w:rPr>
+        <w:t xml:space="preserve">. Available at: </w:t>
       </w:r>
       <w:hyperlink r:id="rId41" w:history="1">
         <w:r>
@@ -15970,7 +17396,25 @@
           <w:sz w:val="22"/>
           <w:szCs w:val="22"/>
         </w:rPr>
-        <w:t>Hassini, M., Redondo-Iglesias, E. and Venet, P. (2023). Lithium–Ion Battery Data: From Production to Prediction. Batteries, [online] 9(7), p.385. doi:</w:t>
+        <w:t xml:space="preserve">Hassini, M., Redondo-Iglesias, E. and Venet, P. (2023). Lithium–Ion Battery Data: From Production to Prediction. Batteries, [online] 9(7), p.385. </w:t>
+      </w:r>
+      <w:proofErr w:type="spellStart"/>
+      <w:r>
+        <w:rPr>
+          <w:rFonts w:ascii="Times New Roman" w:hAnsi="Times New Roman" w:cs="Times New Roman"/>
+          <w:sz w:val="22"/>
+          <w:szCs w:val="22"/>
+        </w:rPr>
+        <w:t>doi</w:t>
+      </w:r>
+      <w:proofErr w:type="spellEnd"/>
+      <w:r>
+        <w:rPr>
+          <w:rFonts w:ascii="Times New Roman" w:hAnsi="Times New Roman" w:cs="Times New Roman"/>
+          <w:sz w:val="22"/>
+          <w:szCs w:val="22"/>
+        </w:rPr>
+        <w:t>:</w:t>
       </w:r>
       <w:r>
         <w:rPr>
@@ -16019,7 +17463,25 @@
           <w:sz w:val="22"/>
           <w:szCs w:val="22"/>
         </w:rPr>
-        <w:t>Zhong, M., Guan, J., Sun, J., Shu, X., Ding, H., Chen, L., Zhou, N. and Xiao, Z. (2021). A Cost- and Energy Density-Competitive Lithium-Sulfur Battery. Energy Storage Materials, 41, pp.588–598. doi:</w:t>
+        <w:t xml:space="preserve">Zhong, M., Guan, J., Sun, J., Shu, X., Ding, H., Chen, L., Zhou, N. and Xiao, Z. (2021). A Cost- and Energy Density-Competitive Lithium-Sulfur Battery. Energy Storage Materials, 41, pp.588–598. </w:t>
+      </w:r>
+      <w:proofErr w:type="spellStart"/>
+      <w:r>
+        <w:rPr>
+          <w:rFonts w:ascii="Times New Roman" w:hAnsi="Times New Roman" w:cs="Times New Roman"/>
+          <w:sz w:val="22"/>
+          <w:szCs w:val="22"/>
+        </w:rPr>
+        <w:t>doi</w:t>
+      </w:r>
+      <w:proofErr w:type="spellEnd"/>
+      <w:r>
+        <w:rPr>
+          <w:rFonts w:ascii="Times New Roman" w:hAnsi="Times New Roman" w:cs="Times New Roman"/>
+          <w:sz w:val="22"/>
+          <w:szCs w:val="22"/>
+        </w:rPr>
+        <w:t>:</w:t>
       </w:r>
       <w:r>
         <w:rPr>
@@ -16077,15 +17539,55 @@
           <w:sz w:val="22"/>
           <w:szCs w:val="22"/>
         </w:rPr>
-        <w:t>Hands-On Machine Learning with Scikit-Learn, Keras, and TensorFlow: Concepts, Tools, and Techniques to Build Intelligent Systems</w:t>
-      </w:r>
-      <w:r>
-        <w:rPr>
-          <w:rFonts w:ascii="Times New Roman" w:hAnsi="Times New Roman" w:cs="Times New Roman"/>
+        <w:t xml:space="preserve">Hands-On Machine Learning with Scikit-Learn, </w:t>
+      </w:r>
+      <w:proofErr w:type="spellStart"/>
+      <w:r>
+        <w:rPr>
+          <w:rStyle w:val="Emphasis"/>
+          <w:rFonts w:ascii="Times New Roman" w:eastAsiaTheme="majorEastAsia" w:hAnsi="Times New Roman" w:cs="Times New Roman"/>
           <w:sz w:val="22"/>
           <w:szCs w:val="22"/>
         </w:rPr>
-        <w:t>. 2nd edn. Sebastopol, CA: O’Reilly Media.</w:t>
+        <w:t>Keras</w:t>
+      </w:r>
+      <w:proofErr w:type="spellEnd"/>
+      <w:r>
+        <w:rPr>
+          <w:rStyle w:val="Emphasis"/>
+          <w:rFonts w:ascii="Times New Roman" w:eastAsiaTheme="majorEastAsia" w:hAnsi="Times New Roman" w:cs="Times New Roman"/>
+          <w:sz w:val="22"/>
+          <w:szCs w:val="22"/>
+        </w:rPr>
+        <w:t>, and TensorFlow: Concepts, Tools, and Techniques to Build Intelligent Systems</w:t>
+      </w:r>
+      <w:r>
+        <w:rPr>
+          <w:rFonts w:ascii="Times New Roman" w:hAnsi="Times New Roman" w:cs="Times New Roman"/>
+          <w:sz w:val="22"/>
+          <w:szCs w:val="22"/>
+        </w:rPr>
+        <w:t xml:space="preserve">. 2nd </w:t>
+      </w:r>
+      <w:proofErr w:type="spellStart"/>
+      <w:proofErr w:type="gramStart"/>
+      <w:r>
+        <w:rPr>
+          <w:rFonts w:ascii="Times New Roman" w:hAnsi="Times New Roman" w:cs="Times New Roman"/>
+          <w:sz w:val="22"/>
+          <w:szCs w:val="22"/>
+        </w:rPr>
+        <w:t>edn</w:t>
+      </w:r>
+      <w:proofErr w:type="spellEnd"/>
+      <w:proofErr w:type="gramEnd"/>
+      <w:r>
+        <w:rPr>
+          <w:rFonts w:ascii="Times New Roman" w:hAnsi="Times New Roman" w:cs="Times New Roman"/>
+          <w:sz w:val="22"/>
+          <w:szCs w:val="22"/>
+        </w:rPr>
+        <w:t>. Sebastopol, CA: O’Reilly Media.</w:t>
       </w:r>
     </w:p>
     <w:p>
@@ -16146,7 +17648,25 @@
           <w:sz w:val="22"/>
           <w:szCs w:val="22"/>
         </w:rPr>
-        <w:t xml:space="preserve">Hastie, T., Tibshirani, R. and Friedman, J. (2009) </w:t>
+        <w:t xml:space="preserve">Hastie, T., </w:t>
+      </w:r>
+      <w:proofErr w:type="spellStart"/>
+      <w:r>
+        <w:rPr>
+          <w:rFonts w:ascii="Times New Roman" w:hAnsi="Times New Roman" w:cs="Times New Roman"/>
+          <w:sz w:val="22"/>
+          <w:szCs w:val="22"/>
+        </w:rPr>
+        <w:t>Tibshirani</w:t>
+      </w:r>
+      <w:proofErr w:type="spellEnd"/>
+      <w:r>
+        <w:rPr>
+          <w:rFonts w:ascii="Times New Roman" w:hAnsi="Times New Roman" w:cs="Times New Roman"/>
+          <w:sz w:val="22"/>
+          <w:szCs w:val="22"/>
+        </w:rPr>
+        <w:t xml:space="preserve">, R. and Friedman, J. (2009) </w:t>
       </w:r>
       <w:r>
         <w:rPr>
@@ -16163,7 +17683,27 @@
           <w:sz w:val="22"/>
           <w:szCs w:val="22"/>
         </w:rPr>
-        <w:t>. 2nd edn. New York: Springer.</w:t>
+        <w:t xml:space="preserve">. 2nd </w:t>
+      </w:r>
+      <w:proofErr w:type="spellStart"/>
+      <w:proofErr w:type="gramStart"/>
+      <w:r>
+        <w:rPr>
+          <w:rFonts w:ascii="Times New Roman" w:hAnsi="Times New Roman" w:cs="Times New Roman"/>
+          <w:sz w:val="22"/>
+          <w:szCs w:val="22"/>
+        </w:rPr>
+        <w:t>edn</w:t>
+      </w:r>
+      <w:proofErr w:type="spellEnd"/>
+      <w:proofErr w:type="gramEnd"/>
+      <w:r>
+        <w:rPr>
+          <w:rFonts w:ascii="Times New Roman" w:hAnsi="Times New Roman" w:cs="Times New Roman"/>
+          <w:sz w:val="22"/>
+          <w:szCs w:val="22"/>
+        </w:rPr>
+        <w:t>. New York: Springer.</w:t>
       </w:r>
     </w:p>
     <w:p>
@@ -16185,7 +17725,25 @@
           <w:sz w:val="22"/>
           <w:szCs w:val="22"/>
         </w:rPr>
-        <w:t xml:space="preserve">Jain, A. et al. (2013) ‘The Materials Project: A materials genome approach to accelerating materials innovation’, </w:t>
+        <w:t>Jain, A. et al. (</w:t>
+      </w:r>
+      <w:proofErr w:type="gramStart"/>
+      <w:r>
+        <w:rPr>
+          <w:rFonts w:ascii="Times New Roman" w:hAnsi="Times New Roman" w:cs="Times New Roman"/>
+          <w:sz w:val="22"/>
+          <w:szCs w:val="22"/>
+        </w:rPr>
+        <w:t>2013) ‘</w:t>
+      </w:r>
+      <w:proofErr w:type="gramEnd"/>
+      <w:r>
+        <w:rPr>
+          <w:rFonts w:ascii="Times New Roman" w:hAnsi="Times New Roman" w:cs="Times New Roman"/>
+          <w:sz w:val="22"/>
+          <w:szCs w:val="22"/>
+        </w:rPr>
+        <w:t xml:space="preserve">The Materials Project: A materials genome approach to accelerating materials innovation’, </w:t>
       </w:r>
       <w:r>
         <w:rPr>
@@ -16218,13 +17776,23 @@
           <w:szCs w:val="22"/>
         </w:rPr>
       </w:pPr>
+      <w:proofErr w:type="spellStart"/>
       <w:r>
         <w:rPr>
           <w:rFonts w:ascii="Times New Roman" w:hAnsi="Times New Roman" w:cs="Times New Roman"/>
           <w:sz w:val="22"/>
           <w:szCs w:val="22"/>
         </w:rPr>
-        <w:t xml:space="preserve">Breiman, L. (2001) ‘Random Forests’, </w:t>
+        <w:t>Breiman</w:t>
+      </w:r>
+      <w:proofErr w:type="spellEnd"/>
+      <w:r>
+        <w:rPr>
+          <w:rFonts w:ascii="Times New Roman" w:hAnsi="Times New Roman" w:cs="Times New Roman"/>
+          <w:sz w:val="22"/>
+          <w:szCs w:val="22"/>
+        </w:rPr>
+        <w:t xml:space="preserve">, L. (2001) ‘Random Forests’, </w:t>
       </w:r>
       <w:r>
         <w:rPr>
@@ -16263,7 +17831,25 @@
           <w:sz w:val="22"/>
           <w:szCs w:val="22"/>
         </w:rPr>
-        <w:t xml:space="preserve">Cortes, C. and Vapnik, V. (1995) ‘Support-vector networks’, </w:t>
+        <w:t xml:space="preserve">Cortes, C. and </w:t>
+      </w:r>
+      <w:proofErr w:type="spellStart"/>
+      <w:r>
+        <w:rPr>
+          <w:rFonts w:ascii="Times New Roman" w:hAnsi="Times New Roman" w:cs="Times New Roman"/>
+          <w:sz w:val="22"/>
+          <w:szCs w:val="22"/>
+        </w:rPr>
+        <w:t>Vapnik</w:t>
+      </w:r>
+      <w:proofErr w:type="spellEnd"/>
+      <w:r>
+        <w:rPr>
+          <w:rFonts w:ascii="Times New Roman" w:hAnsi="Times New Roman" w:cs="Times New Roman"/>
+          <w:sz w:val="22"/>
+          <w:szCs w:val="22"/>
+        </w:rPr>
+        <w:t xml:space="preserve">, V. (1995) ‘Support-vector networks’, </w:t>
       </w:r>
       <w:r>
         <w:rPr>
@@ -16303,7 +17889,43 @@
           <w:szCs w:val="22"/>
         </w:rPr>
         <w:lastRenderedPageBreak/>
-        <w:t xml:space="preserve">Chen, T. and Guestrin, C. (2016) ‘XGBoost: A scalable tree boosting system’, in </w:t>
+        <w:t xml:space="preserve">Chen, T. and </w:t>
+      </w:r>
+      <w:proofErr w:type="spellStart"/>
+      <w:r>
+        <w:rPr>
+          <w:rFonts w:ascii="Times New Roman" w:hAnsi="Times New Roman" w:cs="Times New Roman"/>
+          <w:sz w:val="22"/>
+          <w:szCs w:val="22"/>
+        </w:rPr>
+        <w:t>Guestrin</w:t>
+      </w:r>
+      <w:proofErr w:type="spellEnd"/>
+      <w:r>
+        <w:rPr>
+          <w:rFonts w:ascii="Times New Roman" w:hAnsi="Times New Roman" w:cs="Times New Roman"/>
+          <w:sz w:val="22"/>
+          <w:szCs w:val="22"/>
+        </w:rPr>
+        <w:t>, C. (2016) ‘</w:t>
+      </w:r>
+      <w:proofErr w:type="spellStart"/>
+      <w:r>
+        <w:rPr>
+          <w:rFonts w:ascii="Times New Roman" w:hAnsi="Times New Roman" w:cs="Times New Roman"/>
+          <w:sz w:val="22"/>
+          <w:szCs w:val="22"/>
+        </w:rPr>
+        <w:t>XGBoost</w:t>
+      </w:r>
+      <w:proofErr w:type="spellEnd"/>
+      <w:r>
+        <w:rPr>
+          <w:rFonts w:ascii="Times New Roman" w:hAnsi="Times New Roman" w:cs="Times New Roman"/>
+          <w:sz w:val="22"/>
+          <w:szCs w:val="22"/>
+        </w:rPr>
+        <w:t xml:space="preserve">: A scalable tree boosting system’, in </w:t>
       </w:r>
       <w:r>
         <w:rPr>
@@ -16341,7 +17963,25 @@
           <w:sz w:val="22"/>
           <w:szCs w:val="22"/>
         </w:rPr>
-        <w:t xml:space="preserve">Chen, M., Ma, X., Chen, B., Arsenault, R., Karlson, P., Simon, N. and Wang, Y. (2019). Recycling End-of-Life Electric Vehicle Lithium-Ion Batteries. Joule, 3(11), pp.2622–2646. doi: </w:t>
+        <w:t xml:space="preserve">Chen, M., Ma, X., Chen, B., Arsenault, R., Karlson, P., Simon, N. and Wang, Y. (2019). Recycling End-of-Life Electric Vehicle Lithium-Ion Batteries. Joule, 3(11), pp.2622–2646. </w:t>
+      </w:r>
+      <w:proofErr w:type="spellStart"/>
+      <w:r>
+        <w:rPr>
+          <w:rFonts w:ascii="Times New Roman" w:hAnsi="Times New Roman" w:cs="Times New Roman"/>
+          <w:sz w:val="22"/>
+          <w:szCs w:val="22"/>
+        </w:rPr>
+        <w:t>doi</w:t>
+      </w:r>
+      <w:proofErr w:type="spellEnd"/>
+      <w:r>
+        <w:rPr>
+          <w:rFonts w:ascii="Times New Roman" w:hAnsi="Times New Roman" w:cs="Times New Roman"/>
+          <w:sz w:val="22"/>
+          <w:szCs w:val="22"/>
+        </w:rPr>
+        <w:t xml:space="preserve">: </w:t>
       </w:r>
       <w:hyperlink r:id="rId46" w:history="1">
         <w:r>
@@ -16377,7 +18017,49 @@
         <w:rPr>
           <w:rFonts w:ascii="Times New Roman" w:hAnsi="Times New Roman" w:cs="Times New Roman"/>
         </w:rPr>
-        <w:t>Huang, S. and Cole, J.M. (2020). A database of battery materials auto-generated using ChemDataExtractor. Scientific Data, 7(1). doi:</w:t>
+        <w:t xml:space="preserve">Huang, S. and Cole, J.M. (2020). A database of battery materials </w:t>
+      </w:r>
+      <w:proofErr w:type="gramStart"/>
+      <w:r>
+        <w:rPr>
+          <w:rFonts w:ascii="Times New Roman" w:hAnsi="Times New Roman" w:cs="Times New Roman"/>
+        </w:rPr>
+        <w:t>auto-generated</w:t>
+      </w:r>
+      <w:proofErr w:type="gramEnd"/>
+      <w:r>
+        <w:rPr>
+          <w:rFonts w:ascii="Times New Roman" w:hAnsi="Times New Roman" w:cs="Times New Roman"/>
+        </w:rPr>
+        <w:t xml:space="preserve"> using </w:t>
+      </w:r>
+      <w:proofErr w:type="spellStart"/>
+      <w:r>
+        <w:rPr>
+          <w:rFonts w:ascii="Times New Roman" w:hAnsi="Times New Roman" w:cs="Times New Roman"/>
+        </w:rPr>
+        <w:t>ChemDataExtractor</w:t>
+      </w:r>
+      <w:proofErr w:type="spellEnd"/>
+      <w:r>
+        <w:rPr>
+          <w:rFonts w:ascii="Times New Roman" w:hAnsi="Times New Roman" w:cs="Times New Roman"/>
+        </w:rPr>
+        <w:t xml:space="preserve">. Scientific Data, 7(1). </w:t>
+      </w:r>
+      <w:proofErr w:type="spellStart"/>
+      <w:r>
+        <w:rPr>
+          <w:rFonts w:ascii="Times New Roman" w:hAnsi="Times New Roman" w:cs="Times New Roman"/>
+        </w:rPr>
+        <w:t>doi</w:t>
+      </w:r>
+      <w:proofErr w:type="spellEnd"/>
+      <w:r>
+        <w:rPr>
+          <w:rFonts w:ascii="Times New Roman" w:hAnsi="Times New Roman" w:cs="Times New Roman"/>
+        </w:rPr>
+        <w:t>:</w:t>
       </w:r>
       <w:r>
         <w:rPr>
